--- a/Final Project/Report.docx
+++ b/Final Project/Report.docx
@@ -2726,7 +2726,21 @@
           <w:rFonts w:eastAsiaTheme="minorEastAsia"/>
           <w:lang w:val="en-GB"/>
         </w:rPr>
-        <w:t xml:space="preserve"> Linear current density and peak air-gap flux density are choosen as 50 kA/m</w:t>
+        <w:t xml:space="preserve"> Linear current density and peak air-gap flux density are choosen as </w:t>
+      </w:r>
+      <w:r>
+        <w:rPr>
+          <w:rFonts w:eastAsiaTheme="minorEastAsia"/>
+          <w:lang w:val="en-GB"/>
+        </w:rPr>
+        <w:t>4</w:t>
+      </w:r>
+      <w:r>
+        <w:rPr>
+          <w:rFonts w:eastAsiaTheme="minorEastAsia"/>
+          <w:lang w:val="en-GB"/>
+        </w:rPr>
+        <w:t>0 kA/m</w:t>
       </w:r>
       <w:r>
         <w:rPr>
@@ -2754,7 +2768,7 @@
         <w:lastRenderedPageBreak/>
         <w:drawing>
           <wp:inline distT="0" distB="0" distL="0" distR="0" wp14:anchorId="03D37B5F" wp14:editId="395A8F8E">
-            <wp:extent cx="6400800" cy="3217545"/>
+            <wp:extent cx="5810250" cy="2920688"/>
             <wp:effectExtent l="0" t="0" r="0" b="0"/>
             <wp:docPr id="7" name="Resim 7"/>
             <wp:cNvGraphicFramePr>
@@ -2776,7 +2790,7 @@
                   <pic:spPr>
                     <a:xfrm>
                       <a:off x="0" y="0"/>
-                      <a:ext cx="6400800" cy="3217545"/>
+                      <a:ext cx="5818421" cy="2924795"/>
                     </a:xfrm>
                     <a:prstGeom prst="rect">
                       <a:avLst/>
@@ -2959,7 +2973,21 @@
               <w:rFonts w:ascii="Cambria Math" w:hAnsi="Cambria Math"/>
               <w:lang w:val="en-GB"/>
             </w:rPr>
-            <m:t>=333.24 kWs/</m:t>
+            <m:t>=</m:t>
+          </m:r>
+          <m:r>
+            <w:rPr>
+              <w:rFonts w:ascii="Cambria Math" w:hAnsi="Cambria Math"/>
+              <w:lang w:val="en-GB"/>
+            </w:rPr>
+            <m:t>266.59</m:t>
+          </m:r>
+          <m:r>
+            <w:rPr>
+              <w:rFonts w:ascii="Cambria Math" w:hAnsi="Cambria Math"/>
+              <w:lang w:val="en-GB"/>
+            </w:rPr>
+            <m:t xml:space="preserve"> kWs/</m:t>
           </m:r>
           <m:sSup>
             <m:sSupPr>
@@ -2995,41 +3023,45 @@
     </w:p>
     <w:p>
       <w:pPr>
-        <w:jc w:val="center"/>
         <w:rPr>
           <w:rFonts w:eastAsiaTheme="minorEastAsia"/>
           <w:lang w:val="en-GB"/>
         </w:rPr>
       </w:pPr>
-    </w:p>
-    <w:p>
-      <w:pPr>
-        <w:jc w:val="center"/>
+      <w:r>
         <w:rPr>
           <w:rFonts w:eastAsiaTheme="minorEastAsia"/>
           <w:lang w:val="en-GB"/>
         </w:rPr>
-      </w:pPr>
+        <w:t xml:space="preserve">For servo motor application, low inertia is requirred for </w:t>
+      </w:r>
       <w:r>
         <w:rPr>
           <w:rFonts w:eastAsiaTheme="minorEastAsia"/>
           <w:lang w:val="en-GB"/>
         </w:rPr>
-        <w:t xml:space="preserve">For servo motor application, low inertia is requirred for </w:t>
+        <w:t>high dynamic performance.</w:t>
       </w:r>
       <w:r>
         <w:rPr>
           <w:rFonts w:eastAsiaTheme="minorEastAsia"/>
           <w:lang w:val="en-GB"/>
         </w:rPr>
-        <w:t>high dynamic performance.</w:t>
+        <w:t xml:space="preserve"> In order to obtain low inertia, smallar diameter is choosen. Therefore, aspect ratio is chosen as 1.</w:t>
       </w:r>
       <w:r>
         <w:rPr>
           <w:rFonts w:eastAsiaTheme="minorEastAsia"/>
           <w:lang w:val="en-GB"/>
         </w:rPr>
-        <w:t xml:space="preserve"> In order to obtain low inertia, smallar diameter is choosen. Therefore, aspect ratio is chosen as 1.5. </w:t>
+        <w:t>5</w:t>
+      </w:r>
+      <w:r>
+        <w:rPr>
+          <w:rFonts w:eastAsiaTheme="minorEastAsia"/>
+          <w:lang w:val="en-GB"/>
+        </w:rPr>
+        <w:t xml:space="preserve">. </w:t>
       </w:r>
     </w:p>
     <w:p>
@@ -3083,7 +3115,14 @@
           <w:rFonts w:eastAsiaTheme="minorEastAsia"/>
           <w:lang w:val="en-GB"/>
         </w:rPr>
-        <w:t xml:space="preserve"> = 1.5</w:t>
+        <w:t xml:space="preserve"> = 1.</w:t>
+      </w:r>
+      <w:r>
+        <w:rPr>
+          <w:rFonts w:eastAsiaTheme="minorEastAsia"/>
+          <w:lang w:val="en-GB"/>
+        </w:rPr>
+        <w:t>5</w:t>
       </w:r>
     </w:p>
     <w:p>
@@ -3101,14 +3140,7 @@
               <w:rFonts w:ascii="Cambria Math" w:eastAsiaTheme="minorEastAsia" w:hAnsi="Cambria Math"/>
               <w:lang w:val="en-GB"/>
             </w:rPr>
-            <m:t>D</m:t>
-          </m:r>
-          <m:r>
-            <w:rPr>
-              <w:rFonts w:ascii="Cambria Math" w:eastAsiaTheme="minorEastAsia" w:hAnsi="Cambria Math"/>
-              <w:lang w:val="en-GB"/>
-            </w:rPr>
-            <m:t xml:space="preserve"> = </m:t>
+            <m:t xml:space="preserve">D = </m:t>
           </m:r>
           <m:f>
             <m:fPr>
@@ -3135,7 +3167,14 @@
                   <w:rFonts w:ascii="Cambria Math" w:eastAsiaTheme="minorEastAsia" w:hAnsi="Cambria Math"/>
                   <w:lang w:val="en-GB"/>
                 </w:rPr>
-                <m:t>1.5</m:t>
+                <m:t>1.</m:t>
+              </m:r>
+              <m:r>
+                <w:rPr>
+                  <w:rFonts w:ascii="Cambria Math" w:eastAsiaTheme="minorEastAsia" w:hAnsi="Cambria Math"/>
+                  <w:lang w:val="en-GB"/>
+                </w:rPr>
+                <m:t>5</m:t>
               </m:r>
             </m:den>
           </m:f>
@@ -3177,10 +3216,82 @@
                   <w:rFonts w:ascii="Cambria Math" w:hAnsi="Cambria Math"/>
                   <w:lang w:val="en-GB"/>
                 </w:rPr>
-                <m:t>mech</m:t>
+                <m:t>in</m:t>
               </m:r>
             </m:sub>
           </m:sSub>
+          <m:r>
+            <w:rPr>
+              <w:rFonts w:ascii="Cambria Math" w:hAnsi="Cambria Math"/>
+              <w:lang w:val="en-GB"/>
+            </w:rPr>
+            <m:t>=</m:t>
+          </m:r>
+          <m:f>
+            <m:fPr>
+              <m:ctrlPr>
+                <w:rPr>
+                  <w:rFonts w:ascii="Cambria Math" w:hAnsi="Cambria Math"/>
+                  <w:i/>
+                  <w:lang w:val="en-GB"/>
+                </w:rPr>
+              </m:ctrlPr>
+            </m:fPr>
+            <m:num>
+              <m:r>
+                <w:rPr>
+                  <w:rFonts w:ascii="Cambria Math" w:hAnsi="Cambria Math"/>
+                  <w:lang w:val="en-GB"/>
+                </w:rPr>
+                <m:t>Pmech</m:t>
+              </m:r>
+            </m:num>
+            <m:den>
+              <m:r>
+                <w:rPr>
+                  <w:rFonts w:ascii="Cambria Math" w:hAnsi="Cambria Math"/>
+                  <w:lang w:val="en-GB"/>
+                </w:rPr>
+                <m:t>eff</m:t>
+              </m:r>
+            </m:den>
+          </m:f>
+          <m:r>
+            <w:rPr>
+              <w:rFonts w:ascii="Cambria Math" w:hAnsi="Cambria Math"/>
+              <w:lang w:val="en-GB"/>
+            </w:rPr>
+            <m:t>=</m:t>
+          </m:r>
+          <m:f>
+            <m:fPr>
+              <m:ctrlPr>
+                <w:rPr>
+                  <w:rFonts w:ascii="Cambria Math" w:hAnsi="Cambria Math"/>
+                  <w:i/>
+                  <w:lang w:val="en-GB"/>
+                </w:rPr>
+              </m:ctrlPr>
+            </m:fPr>
+            <m:num>
+              <m:r>
+                <w:rPr>
+                  <w:rFonts w:ascii="Cambria Math" w:hAnsi="Cambria Math"/>
+                  <w:lang w:val="en-GB"/>
+                </w:rPr>
+                <m:t>1kW</m:t>
+              </m:r>
+            </m:num>
+            <m:den>
+              <m:r>
+                <w:rPr>
+                  <w:rFonts w:ascii="Cambria Math" w:hAnsi="Cambria Math"/>
+                  <w:lang w:val="en-GB"/>
+                </w:rPr>
+                <m:t>0.9</m:t>
+              </m:r>
+            </m:den>
+          </m:f>
           <m:r>
             <w:rPr>
               <w:rFonts w:ascii="Cambria Math" w:hAnsi="Cambria Math"/>
@@ -3193,7 +3304,56 @@
               <w:rFonts w:ascii="Cambria Math" w:hAnsi="Cambria Math"/>
               <w:lang w:val="en-GB"/>
             </w:rPr>
-            <m:t>C</m:t>
+            <m:t>1.11 kW</m:t>
+          </m:r>
+        </m:oMath>
+      </m:oMathPara>
+    </w:p>
+    <w:p>
+      <w:pPr>
+        <w:jc w:val="center"/>
+        <w:rPr>
+          <w:rFonts w:eastAsiaTheme="minorEastAsia"/>
+          <w:lang w:val="en-GB"/>
+        </w:rPr>
+      </w:pPr>
+      <m:oMathPara>
+        <m:oMath>
+          <m:sSub>
+            <m:sSubPr>
+              <m:ctrlPr>
+                <w:rPr>
+                  <w:rFonts w:ascii="Cambria Math" w:hAnsi="Cambria Math"/>
+                  <w:i/>
+                  <w:lang w:val="en-GB"/>
+                </w:rPr>
+              </m:ctrlPr>
+            </m:sSubPr>
+            <m:e>
+              <m:r>
+                <w:rPr>
+                  <w:rFonts w:ascii="Cambria Math" w:hAnsi="Cambria Math"/>
+                  <w:lang w:val="en-GB"/>
+                </w:rPr>
+                <m:t>P</m:t>
+              </m:r>
+            </m:e>
+            <m:sub>
+              <m:r>
+                <w:rPr>
+                  <w:rFonts w:ascii="Cambria Math" w:hAnsi="Cambria Math"/>
+                  <w:lang w:val="en-GB"/>
+                </w:rPr>
+                <m:t>in</m:t>
+              </m:r>
+            </m:sub>
+          </m:sSub>
+          <m:r>
+            <w:rPr>
+              <w:rFonts w:ascii="Cambria Math" w:hAnsi="Cambria Math"/>
+              <w:lang w:val="en-GB"/>
+            </w:rPr>
+            <m:t>=C</m:t>
           </m:r>
           <m:sSup>
             <m:sSupPr>
@@ -3287,14 +3447,21 @@
               <w:rFonts w:ascii="Cambria Math" w:hAnsi="Cambria Math"/>
               <w:lang w:val="en-GB"/>
             </w:rPr>
-            <m:t>=</m:t>
+            <m:t>=1</m:t>
           </m:r>
           <m:r>
             <w:rPr>
               <w:rFonts w:ascii="Cambria Math" w:hAnsi="Cambria Math"/>
               <w:lang w:val="en-GB"/>
             </w:rPr>
-            <m:t>1 kW</m:t>
+            <m:t>.11</m:t>
+          </m:r>
+          <m:r>
+            <w:rPr>
+              <w:rFonts w:ascii="Cambria Math" w:hAnsi="Cambria Math"/>
+              <w:lang w:val="en-GB"/>
+            </w:rPr>
+            <m:t xml:space="preserve"> kW</m:t>
           </m:r>
         </m:oMath>
       </m:oMathPara>
@@ -3462,6 +3629,13 @@
                   </w:rPr>
                   <m:t>1</m:t>
                 </m:r>
+                <m:r>
+                  <w:rPr>
+                    <w:rFonts w:ascii="Cambria Math" w:eastAsiaTheme="minorEastAsia" w:hAnsi="Cambria Math"/>
+                    <w:lang w:val="en-GB"/>
+                  </w:rPr>
+                  <m:t>.11</m:t>
+                </m:r>
               </m:num>
               <m:den>
                 <m:r>
@@ -3469,14 +3643,35 @@
                     <w:rFonts w:ascii="Cambria Math" w:eastAsiaTheme="minorEastAsia" w:hAnsi="Cambria Math"/>
                     <w:lang w:val="en-GB"/>
                   </w:rPr>
-                  <m:t>1.5*333,24 *</m:t>
+                  <m:t>1.</m:t>
                 </m:r>
                 <m:r>
                   <w:rPr>
                     <w:rFonts w:ascii="Cambria Math" w:eastAsiaTheme="minorEastAsia" w:hAnsi="Cambria Math"/>
                     <w:lang w:val="en-GB"/>
                   </w:rPr>
-                  <m:t>50</m:t>
+                  <m:t>5</m:t>
+                </m:r>
+                <m:r>
+                  <w:rPr>
+                    <w:rFonts w:ascii="Cambria Math" w:eastAsiaTheme="minorEastAsia" w:hAnsi="Cambria Math"/>
+                    <w:lang w:val="en-GB"/>
+                  </w:rPr>
+                  <m:t>*</m:t>
+                </m:r>
+                <m:r>
+                  <w:rPr>
+                    <w:rFonts w:ascii="Cambria Math" w:eastAsiaTheme="minorEastAsia" w:hAnsi="Cambria Math"/>
+                    <w:lang w:val="en-GB"/>
+                  </w:rPr>
+                  <m:t>266.59</m:t>
+                </m:r>
+                <m:r>
+                  <w:rPr>
+                    <w:rFonts w:ascii="Cambria Math" w:eastAsiaTheme="minorEastAsia" w:hAnsi="Cambria Math"/>
+                    <w:lang w:val="en-GB"/>
+                  </w:rPr>
+                  <m:t xml:space="preserve"> *50</m:t>
                 </m:r>
               </m:den>
             </m:f>
@@ -3487,14 +3682,21 @@
             <w:rFonts w:ascii="Cambria Math" w:eastAsiaTheme="minorEastAsia" w:hAnsi="Cambria Math"/>
             <w:lang w:val="en-GB"/>
           </w:rPr>
-          <m:t>=</m:t>
+          <m:t>=3</m:t>
         </m:r>
         <m:r>
           <w:rPr>
             <w:rFonts w:ascii="Cambria Math" w:eastAsiaTheme="minorEastAsia" w:hAnsi="Cambria Math"/>
             <w:lang w:val="en-GB"/>
           </w:rPr>
-          <m:t>34.20 mm</m:t>
+          <m:t>8.15</m:t>
+        </m:r>
+        <m:r>
+          <w:rPr>
+            <w:rFonts w:ascii="Cambria Math" w:eastAsiaTheme="minorEastAsia" w:hAnsi="Cambria Math"/>
+            <w:lang w:val="en-GB"/>
+          </w:rPr>
+          <m:t xml:space="preserve"> mm</m:t>
         </m:r>
       </m:oMath>
       <w:r>
@@ -3518,7 +3720,28 @@
           <w:rFonts w:eastAsiaTheme="minorEastAsia"/>
           <w:lang w:val="en-GB"/>
         </w:rPr>
-        <w:t>Which yields axiel length  L’  = 51.3 mm</w:t>
+        <w:t xml:space="preserve">Which yields axiel length  L’  = </w:t>
+      </w:r>
+      <w:r>
+        <w:rPr>
+          <w:rFonts w:eastAsiaTheme="minorEastAsia"/>
+          <w:lang w:val="en-GB"/>
+        </w:rPr>
+        <w:t>5</w:t>
+      </w:r>
+      <w:r>
+        <w:rPr>
+          <w:rFonts w:eastAsiaTheme="minorEastAsia"/>
+          <w:lang w:val="en-GB"/>
+        </w:rPr>
+        <w:t>7.225</w:t>
+      </w:r>
+      <w:r>
+        <w:rPr>
+          <w:rFonts w:eastAsiaTheme="minorEastAsia"/>
+          <w:lang w:val="en-GB"/>
+        </w:rPr>
+        <w:t xml:space="preserve"> mm</w:t>
       </w:r>
     </w:p>
     <w:p>
@@ -3683,13 +3906,7 @@
             <w:rPr>
               <w:rFonts w:ascii="Cambria Math" w:hAnsi="Cambria Math"/>
             </w:rPr>
-            <m:t>=</m:t>
-          </m:r>
-          <m:r>
-            <w:rPr>
-              <w:rFonts w:ascii="Cambria Math" w:hAnsi="Cambria Math"/>
-            </w:rPr>
-            <m:t>0.275 mm</m:t>
+            <m:t>=0.275 mm</m:t>
           </m:r>
         </m:oMath>
       </m:oMathPara>
@@ -3876,7 +4093,37 @@
         <w:rPr>
           <w:rFonts w:eastAsiaTheme="minorEastAsia"/>
         </w:rPr>
-        <w:t xml:space="preserve"> Lets choose, q as 2. This will yields number of slots as 24. </w:t>
+        <w:t xml:space="preserve"> Lets choose, q as </w:t>
+      </w:r>
+      <w:r>
+        <w:rPr>
+          <w:rFonts w:eastAsiaTheme="minorEastAsia"/>
+        </w:rPr>
+        <w:t>2</w:t>
+      </w:r>
+      <w:r>
+        <w:rPr>
+          <w:rFonts w:eastAsiaTheme="minorEastAsia"/>
+        </w:rPr>
+        <w:t>. This will yields number of slots as</w:t>
+      </w:r>
+      <w:r>
+        <w:rPr>
+          <w:rFonts w:eastAsiaTheme="minorEastAsia"/>
+        </w:rPr>
+        <w:t xml:space="preserve"> </w:t>
+      </w:r>
+      <w:r>
+        <w:rPr>
+          <w:rFonts w:eastAsiaTheme="minorEastAsia"/>
+        </w:rPr>
+        <w:t>24</w:t>
+      </w:r>
+      <w:r>
+        <w:rPr>
+          <w:rFonts w:eastAsiaTheme="minorEastAsia"/>
+        </w:rPr>
+        <w:t xml:space="preserve">. </w:t>
       </w:r>
     </w:p>
     <w:p>
@@ -4076,13 +4323,19 @@
               <w:rPr>
                 <w:rFonts w:ascii="Cambria Math" w:hAnsi="Cambria Math"/>
               </w:rPr>
-              <m:t>0.5*</m:t>
-            </m:r>
-            <m:r>
-              <w:rPr>
-                <w:rFonts w:ascii="Cambria Math" w:hAnsi="Cambria Math"/>
-              </w:rPr>
-              <m:t>135.4</m:t>
+              <m:t>0.5*1</m:t>
+            </m:r>
+            <m:r>
+              <w:rPr>
+                <w:rFonts w:ascii="Cambria Math" w:hAnsi="Cambria Math"/>
+              </w:rPr>
+              <m:t>4</m:t>
+            </m:r>
+            <m:r>
+              <w:rPr>
+                <w:rFonts w:ascii="Cambria Math" w:hAnsi="Cambria Math"/>
+              </w:rPr>
+              <m:t>7.81</m:t>
             </m:r>
             <m:r>
               <w:rPr>
@@ -4096,7 +4349,7 @@
               <w:rPr>
                 <w:rFonts w:ascii="Cambria Math" w:hAnsi="Cambria Math"/>
               </w:rPr>
-              <m:t>24</m:t>
+              <m:t>36</m:t>
             </m:r>
           </m:den>
         </m:f>
@@ -4105,13 +4358,13 @@
         <w:rPr>
           <w:rFonts w:eastAsiaTheme="minorEastAsia"/>
         </w:rPr>
-        <w:t xml:space="preserve"> = 2.</w:t>
-      </w:r>
-      <w:r>
-        <w:rPr>
-          <w:rFonts w:eastAsiaTheme="minorEastAsia"/>
-        </w:rPr>
-        <w:t>82</w:t>
+        <w:t xml:space="preserve"> = </w:t>
+      </w:r>
+      <w:r>
+        <w:rPr>
+          <w:rFonts w:eastAsiaTheme="minorEastAsia"/>
+        </w:rPr>
+        <w:t>3.08</w:t>
       </w:r>
       <w:r>
         <w:rPr>
@@ -4179,13 +4432,25 @@
           <w:rPr>
             <w:rFonts w:ascii="Cambria Math" w:eastAsiaTheme="minorEastAsia" w:hAnsi="Cambria Math"/>
           </w:rPr>
-          <m:t>43.</m:t>
+          <m:t>4</m:t>
         </m:r>
         <m:r>
           <w:rPr>
             <w:rFonts w:ascii="Cambria Math" w:eastAsiaTheme="minorEastAsia" w:hAnsi="Cambria Math"/>
           </w:rPr>
-          <m:t>1mm)</m:t>
+          <m:t>7.05</m:t>
+        </m:r>
+        <m:r>
+          <w:rPr>
+            <w:rFonts w:ascii="Cambria Math" w:eastAsiaTheme="minorEastAsia" w:hAnsi="Cambria Math"/>
+          </w:rPr>
+          <m:t xml:space="preserve"> </m:t>
+        </m:r>
+        <m:r>
+          <w:rPr>
+            <w:rFonts w:ascii="Cambria Math" w:eastAsiaTheme="minorEastAsia" w:hAnsi="Cambria Math"/>
+          </w:rPr>
+          <m:t>mm)</m:t>
         </m:r>
       </m:oMath>
     </w:p>
@@ -4218,13 +4483,37 @@
             <w:rPr>
               <w:rFonts w:ascii="Cambria Math" w:eastAsiaTheme="minorEastAsia" w:hAnsi="Cambria Math"/>
             </w:rPr>
-            <m:t>Inner stator slot diamater</m:t>
+            <m:t>Inner stator slot diamater=</m:t>
           </m:r>
           <m:r>
             <w:rPr>
               <w:rFonts w:ascii="Cambria Math" w:eastAsiaTheme="minorEastAsia" w:hAnsi="Cambria Math"/>
             </w:rPr>
-            <m:t>=34.20 mm+2*4mm+2*0.45=43.1 mm</m:t>
+            <m:t>38.15</m:t>
+          </m:r>
+          <m:r>
+            <w:rPr>
+              <w:rFonts w:ascii="Cambria Math" w:eastAsiaTheme="minorEastAsia" w:hAnsi="Cambria Math"/>
+            </w:rPr>
+            <m:t xml:space="preserve"> mm+2*4mm+2*0.45=4</m:t>
+          </m:r>
+          <m:r>
+            <w:rPr>
+              <w:rFonts w:ascii="Cambria Math" w:eastAsiaTheme="minorEastAsia" w:hAnsi="Cambria Math"/>
+            </w:rPr>
+            <m:t>7.05</m:t>
+          </m:r>
+          <m:r>
+            <w:rPr>
+              <w:rFonts w:ascii="Cambria Math" w:eastAsiaTheme="minorEastAsia" w:hAnsi="Cambria Math"/>
+            </w:rPr>
+            <m:t xml:space="preserve"> </m:t>
+          </m:r>
+          <m:r>
+            <w:rPr>
+              <w:rFonts w:ascii="Cambria Math" w:eastAsiaTheme="minorEastAsia" w:hAnsi="Cambria Math"/>
+            </w:rPr>
+            <m:t>mm</m:t>
           </m:r>
         </m:oMath>
       </m:oMathPara>
@@ -4411,7 +4700,13 @@
               <w:rPr>
                 <w:rFonts w:ascii="Cambria Math" w:hAnsi="Cambria Math"/>
               </w:rPr>
-              <m:t>43.1</m:t>
+              <m:t>4</m:t>
+            </m:r>
+            <m:r>
+              <w:rPr>
+                <w:rFonts w:ascii="Cambria Math" w:hAnsi="Cambria Math"/>
+              </w:rPr>
+              <m:t>7.05</m:t>
             </m:r>
           </m:num>
           <m:den>
@@ -4427,13 +4722,13 @@
           <w:rPr>
             <w:rFonts w:ascii="Cambria Math" w:hAnsi="Cambria Math"/>
           </w:rPr>
-          <m:t xml:space="preserve">= </m:t>
+          <m:t>= 7</m:t>
         </m:r>
         <m:r>
           <w:rPr>
             <w:rFonts w:ascii="Cambria Math" w:hAnsi="Cambria Math"/>
           </w:rPr>
-          <m:t>71.83</m:t>
+          <m:t>8.42</m:t>
         </m:r>
         <m:r>
           <w:rPr>
@@ -4657,13 +4952,19 @@
           <w:rPr>
             <w:rFonts w:ascii="Cambria Math" w:hAnsi="Cambria Math"/>
           </w:rPr>
-          <m:t>=2.8</m:t>
+          <m:t>=</m:t>
         </m:r>
         <m:r>
           <w:rPr>
             <w:rFonts w:ascii="Cambria Math" w:hAnsi="Cambria Math"/>
           </w:rPr>
-          <m:t>2</m:t>
+          <m:t>3</m:t>
+        </m:r>
+        <m:r>
+          <w:rPr>
+            <w:rFonts w:ascii="Cambria Math" w:hAnsi="Cambria Math"/>
+          </w:rPr>
+          <m:t>.08</m:t>
         </m:r>
         <m:r>
           <w:rPr>
@@ -4857,7 +5158,7 @@
           <w:rPr>
             <w:rFonts w:ascii="Cambria Math" w:hAnsi="Cambria Math"/>
           </w:rPr>
-          <m:t>6.58</m:t>
+          <m:t>7.185</m:t>
         </m:r>
         <m:r>
           <w:rPr>
@@ -5064,13 +5365,25 @@
           <w:rPr>
             <w:rFonts w:ascii="Cambria Math" w:hAnsi="Cambria Math"/>
           </w:rPr>
-          <m:t>=</m:t>
+          <m:t>=1</m:t>
         </m:r>
         <m:r>
           <w:rPr>
             <w:rFonts w:ascii="Cambria Math" w:hAnsi="Cambria Math"/>
           </w:rPr>
-          <m:t>14.365 mm</m:t>
+          <m:t>5.</m:t>
+        </m:r>
+        <m:r>
+          <w:rPr>
+            <w:rFonts w:ascii="Cambria Math" w:hAnsi="Cambria Math"/>
+          </w:rPr>
+          <m:t>685</m:t>
+        </m:r>
+        <m:r>
+          <w:rPr>
+            <w:rFonts w:ascii="Cambria Math" w:hAnsi="Cambria Math"/>
+          </w:rPr>
+          <m:t xml:space="preserve"> mm</m:t>
         </m:r>
       </m:oMath>
       <w:r>
@@ -5303,7 +5616,7 @@
           <w:rPr>
             <w:rFonts w:ascii="Cambria Math" w:hAnsi="Cambria Math"/>
           </w:rPr>
-          <m:t>67.52</m:t>
+          <m:t>80.5</m:t>
         </m:r>
         <m:r>
           <w:rPr>
@@ -5383,11 +5696,37 @@
         </w:rPr>
       </w:pPr>
       <m:oMath>
+        <m:sSub>
+          <m:sSubPr>
+            <m:ctrlPr>
+              <w:rPr>
+                <w:rFonts w:ascii="Cambria Math" w:hAnsi="Cambria Math"/>
+                <w:i/>
+              </w:rPr>
+            </m:ctrlPr>
+          </m:sSubPr>
+          <m:e>
+            <m:r>
+              <w:rPr>
+                <w:rFonts w:ascii="Cambria Math" w:hAnsi="Cambria Math"/>
+              </w:rPr>
+              <m:t>N</m:t>
+            </m:r>
+          </m:e>
+          <m:sub>
+            <m:r>
+              <w:rPr>
+                <w:rFonts w:ascii="Cambria Math" w:hAnsi="Cambria Math"/>
+              </w:rPr>
+              <m:t>perslot</m:t>
+            </m:r>
+          </m:sub>
+        </m:sSub>
         <m:r>
           <w:rPr>
             <w:rFonts w:ascii="Cambria Math" w:hAnsi="Cambria Math"/>
           </w:rPr>
-          <m:t>N=</m:t>
+          <m:t>=</m:t>
         </m:r>
         <m:f>
           <m:fPr>
@@ -5507,7 +5846,13 @@
               <w:rPr>
                 <w:rFonts w:ascii="Cambria Math" w:hAnsi="Cambria Math"/>
               </w:rPr>
-              <m:t xml:space="preserve">67.52 </m:t>
+              <m:t>80.5</m:t>
+            </m:r>
+            <m:r>
+              <w:rPr>
+                <w:rFonts w:ascii="Cambria Math" w:hAnsi="Cambria Math"/>
+              </w:rPr>
+              <m:t xml:space="preserve"> </m:t>
             </m:r>
             <m:sSup>
               <m:sSupPr>
@@ -5587,7 +5932,7 @@
           <w:rPr>
             <w:rFonts w:ascii="Cambria Math" w:hAnsi="Cambria Math"/>
           </w:rPr>
-          <m:t>19.48</m:t>
+          <m:t>23.22</m:t>
         </m:r>
         <m:r>
           <w:rPr>
@@ -5599,7 +5944,7 @@
           <w:rPr>
             <w:rFonts w:ascii="Cambria Math" w:eastAsiaTheme="minorEastAsia" w:hAnsi="Cambria Math"/>
           </w:rPr>
-          <m:t>20</m:t>
+          <m:t>23</m:t>
         </m:r>
       </m:oMath>
       <w:r>
@@ -5773,7 +6118,7 @@
               <w:rPr>
                 <w:rFonts w:ascii="Cambria Math" w:eastAsiaTheme="minorEastAsia" w:hAnsi="Cambria Math"/>
               </w:rPr>
-              <m:t>magnet</m:t>
+              <m:t>pole</m:t>
             </m:r>
           </m:sub>
         </m:sSub>
@@ -5906,57 +6251,10 @@
               <w:rPr>
                 <w:rFonts w:ascii="Cambria Math" w:hAnsi="Cambria Math"/>
               </w:rPr>
-              <m:t>magnet</m:t>
+              <m:t>pole</m:t>
             </m:r>
           </m:sub>
         </m:sSub>
-        <m:r>
-          <w:rPr>
-            <w:rFonts w:ascii="Cambria Math" w:hAnsi="Cambria Math"/>
-          </w:rPr>
-          <m:t>=</m:t>
-        </m:r>
-        <m:sSub>
-          <m:sSubPr>
-            <m:ctrlPr>
-              <w:rPr>
-                <w:rFonts w:ascii="Cambria Math" w:hAnsi="Cambria Math"/>
-                <w:i/>
-              </w:rPr>
-            </m:ctrlPr>
-          </m:sSubPr>
-          <m:e>
-            <m:r>
-              <w:rPr>
-                <w:rFonts w:ascii="Cambria Math" w:hAnsi="Cambria Math"/>
-              </w:rPr>
-              <m:t>A</m:t>
-            </m:r>
-          </m:e>
-          <m:sub>
-            <m:r>
-              <w:rPr>
-                <w:rFonts w:ascii="Cambria Math" w:hAnsi="Cambria Math"/>
-              </w:rPr>
-              <m:t>pole</m:t>
-            </m:r>
-          </m:sub>
-        </m:sSub>
-        <m:r>
-          <w:rPr>
-            <w:rFonts w:ascii="Cambria Math" w:hAnsi="Cambria Math"/>
-          </w:rPr>
-          <m:t xml:space="preserve">* </m:t>
-        </m:r>
-        <m:r>
-          <m:rPr>
-            <m:sty m:val="p"/>
-          </m:rPr>
-          <w:rPr>
-            <w:rFonts w:ascii="Cambria Math" w:hAnsi="Cambria Math"/>
-          </w:rPr>
-          <m:t>Magnet to Pole Pitch Ratio</m:t>
-        </m:r>
         <m:r>
           <w:rPr>
             <w:rFonts w:ascii="Cambria Math" w:hAnsi="Cambria Math"/>
@@ -6019,7 +6317,7 @@
           <w:rPr>
             <w:rFonts w:ascii="Cambria Math" w:hAnsi="Cambria Math"/>
           </w:rPr>
-          <m:t xml:space="preserve">*0.8= </m:t>
+          <m:t xml:space="preserve">= </m:t>
         </m:r>
         <m:f>
           <m:fPr>
@@ -6035,25 +6333,31 @@
               <w:rPr>
                 <w:rFonts w:ascii="Cambria Math" w:hAnsi="Cambria Math"/>
               </w:rPr>
-              <m:t>0.</m:t>
-            </m:r>
-            <m:r>
-              <w:rPr>
-                <w:rFonts w:ascii="Cambria Math" w:hAnsi="Cambria Math"/>
-              </w:rPr>
-              <m:t>0342</m:t>
-            </m:r>
-            <m:r>
-              <w:rPr>
-                <w:rFonts w:ascii="Cambria Math" w:hAnsi="Cambria Math"/>
-              </w:rPr>
-              <m:t>*π*0.</m:t>
-            </m:r>
-            <m:r>
-              <w:rPr>
-                <w:rFonts w:ascii="Cambria Math" w:hAnsi="Cambria Math"/>
-              </w:rPr>
-              <m:t>0513</m:t>
+              <m:t>0.0</m:t>
+            </m:r>
+            <m:r>
+              <w:rPr>
+                <w:rFonts w:ascii="Cambria Math" w:hAnsi="Cambria Math"/>
+              </w:rPr>
+              <m:t>4</m:t>
+            </m:r>
+            <m:r>
+              <w:rPr>
+                <w:rFonts w:ascii="Cambria Math" w:hAnsi="Cambria Math"/>
+              </w:rPr>
+              <m:t>705</m:t>
+            </m:r>
+            <m:r>
+              <w:rPr>
+                <w:rFonts w:ascii="Cambria Math" w:hAnsi="Cambria Math"/>
+              </w:rPr>
+              <m:t>*π*0.05</m:t>
+            </m:r>
+            <m:r>
+              <w:rPr>
+                <w:rFonts w:ascii="Cambria Math" w:hAnsi="Cambria Math"/>
+              </w:rPr>
+              <m:t>7225</m:t>
             </m:r>
           </m:num>
           <m:den>
@@ -6069,13 +6373,19 @@
           <w:rPr>
             <w:rFonts w:ascii="Cambria Math" w:hAnsi="Cambria Math"/>
           </w:rPr>
-          <m:t>*0.8=</m:t>
+          <m:t>=</m:t>
         </m:r>
         <m:r>
           <w:rPr>
             <w:rFonts w:ascii="Cambria Math" w:hAnsi="Cambria Math"/>
           </w:rPr>
-          <m:t>1.102*</m:t>
+          <m:t>2.04</m:t>
+        </m:r>
+        <m:r>
+          <w:rPr>
+            <w:rFonts w:ascii="Cambria Math" w:hAnsi="Cambria Math"/>
+          </w:rPr>
+          <m:t>*</m:t>
         </m:r>
         <m:sSup>
           <m:sSupPr>
@@ -6148,6 +6458,24 @@
         </w:rPr>
         <w:tab/>
       </w:r>
+      <w:r>
+        <w:rPr>
+          <w:rFonts w:eastAsiaTheme="minorEastAsia"/>
+        </w:rPr>
+        <w:tab/>
+      </w:r>
+      <w:r>
+        <w:rPr>
+          <w:rFonts w:eastAsiaTheme="minorEastAsia"/>
+        </w:rPr>
+        <w:tab/>
+      </w:r>
+      <w:r>
+        <w:rPr>
+          <w:rFonts w:eastAsiaTheme="minorEastAsia"/>
+        </w:rPr>
+        <w:tab/>
+      </w:r>
     </w:p>
     <w:p>
       <w:pPr>
@@ -6219,23 +6547,17 @@
       </w:r>
     </w:p>
     <w:p>
+      <w:pPr>
+        <w:rPr>
+          <w:rFonts w:eastAsiaTheme="minorEastAsia"/>
+        </w:rPr>
+      </w:pPr>
       <w:r>
         <w:tab/>
       </w:r>
       <w:r>
         <w:tab/>
-        <w:t>Magnet to Pole Pitch Ratio assumed as 0.8</w:t>
-      </w:r>
-      <w:r>
-        <w:t>.</w:t>
-      </w:r>
-    </w:p>
-    <w:p>
-      <w:pPr>
-        <w:rPr>
-          <w:rFonts w:eastAsiaTheme="minorEastAsia"/>
-        </w:rPr>
-      </w:pPr>
+      </w:r>
       <m:oMath>
         <m:sSub>
           <m:sSubPr>
@@ -6582,6 +6904,319 @@
         </w:rPr>
         <w:t xml:space="preserve"> is the axial core length </w:t>
       </w:r>
+    </w:p>
+    <w:p>
+      <w:pPr>
+        <w:ind w:left="720" w:firstLine="720"/>
+        <w:rPr>
+          <w:rFonts w:eastAsiaTheme="minorEastAsia"/>
+        </w:rPr>
+      </w:pPr>
+      <w:r>
+        <w:rPr>
+          <w:rFonts w:eastAsiaTheme="minorEastAsia"/>
+        </w:rPr>
+        <w:t xml:space="preserve">Magnetic loading, </w:t>
+      </w:r>
+      <m:oMath>
+        <m:acc>
+          <m:accPr>
+            <m:chr m:val="̅"/>
+            <m:ctrlPr>
+              <w:rPr>
+                <w:rFonts w:ascii="Cambria Math" w:eastAsiaTheme="minorEastAsia" w:hAnsi="Cambria Math"/>
+                <w:i/>
+              </w:rPr>
+            </m:ctrlPr>
+          </m:accPr>
+          <m:e>
+            <m:r>
+              <w:rPr>
+                <w:rFonts w:ascii="Cambria Math" w:eastAsiaTheme="minorEastAsia" w:hAnsi="Cambria Math"/>
+              </w:rPr>
+              <m:t>B</m:t>
+            </m:r>
+          </m:e>
+        </m:acc>
+        <m:r>
+          <w:rPr>
+            <w:rFonts w:ascii="Cambria Math" w:eastAsiaTheme="minorEastAsia" w:hAnsi="Cambria Math"/>
+          </w:rPr>
+          <m:t>=</m:t>
+        </m:r>
+        <m:r>
+          <w:rPr>
+            <w:rFonts w:ascii="Cambria Math" w:eastAsiaTheme="minorEastAsia" w:hAnsi="Cambria Math"/>
+          </w:rPr>
+          <m:t>Bpeak*</m:t>
+        </m:r>
+        <m:f>
+          <m:fPr>
+            <m:ctrlPr>
+              <w:rPr>
+                <w:rFonts w:ascii="Cambria Math" w:eastAsiaTheme="minorEastAsia" w:hAnsi="Cambria Math"/>
+                <w:i/>
+              </w:rPr>
+            </m:ctrlPr>
+          </m:fPr>
+          <m:num>
+            <m:r>
+              <w:rPr>
+                <w:rFonts w:ascii="Cambria Math" w:eastAsiaTheme="minorEastAsia" w:hAnsi="Cambria Math"/>
+              </w:rPr>
+              <m:t>π</m:t>
+            </m:r>
+          </m:num>
+          <m:den>
+            <m:r>
+              <w:rPr>
+                <w:rFonts w:ascii="Cambria Math" w:eastAsiaTheme="minorEastAsia" w:hAnsi="Cambria Math"/>
+              </w:rPr>
+              <m:t>4</m:t>
+            </m:r>
+          </m:den>
+        </m:f>
+        <m:r>
+          <w:rPr>
+            <w:rFonts w:ascii="Cambria Math" w:eastAsiaTheme="minorEastAsia" w:hAnsi="Cambria Math"/>
+          </w:rPr>
+          <m:t xml:space="preserve">=0.785 Tesla </m:t>
+        </m:r>
+      </m:oMath>
+    </w:p>
+    <w:p>
+      <w:pPr>
+        <w:ind w:left="720" w:firstLine="720"/>
+        <w:rPr>
+          <w:rFonts w:eastAsiaTheme="minorEastAsia"/>
+        </w:rPr>
+      </w:pPr>
+      <m:oMathPara>
+        <m:oMath>
+          <m:acc>
+            <m:accPr>
+              <m:chr m:val="̅"/>
+              <m:ctrlPr>
+                <w:rPr>
+                  <w:rFonts w:ascii="Cambria Math" w:eastAsiaTheme="minorEastAsia" w:hAnsi="Cambria Math"/>
+                  <w:i/>
+                </w:rPr>
+              </m:ctrlPr>
+            </m:accPr>
+            <m:e>
+              <m:r>
+                <w:rPr>
+                  <w:rFonts w:ascii="Cambria Math" w:eastAsiaTheme="minorEastAsia" w:hAnsi="Cambria Math"/>
+                </w:rPr>
+                <m:t>B</m:t>
+              </m:r>
+            </m:e>
+          </m:acc>
+          <m:r>
+            <w:rPr>
+              <w:rFonts w:ascii="Cambria Math" w:eastAsiaTheme="minorEastAsia" w:hAnsi="Cambria Math"/>
+            </w:rPr>
+            <m:t>=</m:t>
+          </m:r>
+          <m:f>
+            <m:fPr>
+              <m:ctrlPr>
+                <w:rPr>
+                  <w:rFonts w:ascii="Cambria Math" w:eastAsiaTheme="minorEastAsia" w:hAnsi="Cambria Math"/>
+                  <w:i/>
+                </w:rPr>
+              </m:ctrlPr>
+            </m:fPr>
+            <m:num>
+              <m:sSub>
+                <m:sSubPr>
+                  <m:ctrlPr>
+                    <w:rPr>
+                      <w:rFonts w:ascii="Cambria Math" w:eastAsiaTheme="minorEastAsia" w:hAnsi="Cambria Math"/>
+                      <w:i/>
+                    </w:rPr>
+                  </m:ctrlPr>
+                </m:sSubPr>
+                <m:e>
+                  <m:r>
+                    <w:rPr>
+                      <w:rFonts w:ascii="Cambria Math" w:eastAsiaTheme="minorEastAsia" w:hAnsi="Cambria Math"/>
+                    </w:rPr>
+                    <m:t>B</m:t>
+                  </m:r>
+                </m:e>
+                <m:sub>
+                  <m:r>
+                    <w:rPr>
+                      <w:rFonts w:ascii="Cambria Math" w:eastAsiaTheme="minorEastAsia" w:hAnsi="Cambria Math"/>
+                    </w:rPr>
+                    <m:t>m</m:t>
+                  </m:r>
+                </m:sub>
+              </m:sSub>
+              <m:sSub>
+                <m:sSubPr>
+                  <m:ctrlPr>
+                    <w:rPr>
+                      <w:rFonts w:ascii="Cambria Math" w:eastAsiaTheme="minorEastAsia" w:hAnsi="Cambria Math"/>
+                      <w:i/>
+                    </w:rPr>
+                  </m:ctrlPr>
+                </m:sSubPr>
+                <m:e>
+                  <m:r>
+                    <w:rPr>
+                      <w:rFonts w:ascii="Cambria Math" w:eastAsiaTheme="minorEastAsia" w:hAnsi="Cambria Math"/>
+                    </w:rPr>
+                    <m:t>A</m:t>
+                  </m:r>
+                </m:e>
+                <m:sub>
+                  <m:r>
+                    <w:rPr>
+                      <w:rFonts w:ascii="Cambria Math" w:eastAsiaTheme="minorEastAsia" w:hAnsi="Cambria Math"/>
+                    </w:rPr>
+                    <m:t>magnet</m:t>
+                  </m:r>
+                </m:sub>
+              </m:sSub>
+            </m:num>
+            <m:den>
+              <m:r>
+                <w:rPr>
+                  <w:rFonts w:ascii="Cambria Math" w:eastAsiaTheme="minorEastAsia" w:hAnsi="Cambria Math"/>
+                </w:rPr>
+                <m:t>Apole</m:t>
+              </m:r>
+            </m:den>
+          </m:f>
+        </m:oMath>
+      </m:oMathPara>
+    </w:p>
+    <w:p>
+      <w:pPr>
+        <w:ind w:left="720" w:firstLine="720"/>
+        <w:rPr>
+          <w:rFonts w:eastAsiaTheme="minorEastAsia"/>
+        </w:rPr>
+      </w:pPr>
+      <w:r>
+        <w:rPr>
+          <w:rFonts w:eastAsiaTheme="minorEastAsia"/>
+        </w:rPr>
+        <w:t xml:space="preserve">Assume that magnet to pole ratio is 0.8 yields </w:t>
+      </w:r>
+    </w:p>
+    <w:p>
+      <w:pPr>
+        <w:ind w:left="720" w:firstLine="720"/>
+        <w:rPr>
+          <w:rFonts w:eastAsiaTheme="minorEastAsia"/>
+        </w:rPr>
+      </w:pPr>
+      <w:r>
+        <w:rPr>
+          <w:rFonts w:eastAsiaTheme="minorEastAsia"/>
+        </w:rPr>
+        <w:t>Bm = 0.98 Tesla</w:t>
+      </w:r>
+    </w:p>
+    <w:p>
+      <w:pPr>
+        <w:ind w:left="720" w:firstLine="720"/>
+        <w:rPr>
+          <w:rFonts w:eastAsiaTheme="minorEastAsia"/>
+        </w:rPr>
+      </w:pPr>
+      <w:r>
+        <w:rPr>
+          <w:rFonts w:eastAsiaTheme="minorEastAsia"/>
+        </w:rPr>
+        <w:t>According to this operating flux density value N42H NdFeB material can be selected as magnet material. The B-H curve of this material is given below.</w:t>
+      </w:r>
+      <w:r>
+        <w:rPr>
+          <w:rFonts w:eastAsiaTheme="minorEastAsia"/>
+        </w:rPr>
+        <w:t xml:space="preserve"> </w:t>
+      </w:r>
+    </w:p>
+    <w:p>
+      <w:pPr>
+        <w:ind w:left="720" w:firstLine="720"/>
+        <w:jc w:val="center"/>
+        <w:rPr>
+          <w:rFonts w:eastAsiaTheme="minorEastAsia"/>
+        </w:rPr>
+      </w:pPr>
+    </w:p>
+    <w:p>
+      <w:pPr>
+        <w:ind w:left="720" w:firstLine="720"/>
+        <w:jc w:val="center"/>
+        <w:rPr>
+          <w:rFonts w:eastAsiaTheme="minorEastAsia"/>
+        </w:rPr>
+      </w:pPr>
+    </w:p>
+    <w:p>
+      <w:pPr>
+        <w:ind w:left="720" w:firstLine="720"/>
+        <w:jc w:val="center"/>
+        <w:rPr>
+          <w:rFonts w:eastAsiaTheme="minorEastAsia"/>
+        </w:rPr>
+      </w:pPr>
+      <w:r>
+        <w:rPr>
+          <w:noProof/>
+        </w:rPr>
+        <w:lastRenderedPageBreak/>
+        <w:drawing>
+          <wp:inline distT="0" distB="0" distL="0" distR="0" wp14:anchorId="40D24777" wp14:editId="31692DCF">
+            <wp:extent cx="5550059" cy="3436301"/>
+            <wp:effectExtent l="0" t="0" r="0" b="0"/>
+            <wp:docPr id="3" name="Resim 3"/>
+            <wp:cNvGraphicFramePr>
+              <a:graphicFrameLocks xmlns:a="http://schemas.openxmlformats.org/drawingml/2006/main" noChangeAspect="1"/>
+            </wp:cNvGraphicFramePr>
+            <a:graphic xmlns:a="http://schemas.openxmlformats.org/drawingml/2006/main">
+              <a:graphicData uri="http://schemas.openxmlformats.org/drawingml/2006/picture">
+                <pic:pic xmlns:pic="http://schemas.openxmlformats.org/drawingml/2006/picture">
+                  <pic:nvPicPr>
+                    <pic:cNvPr id="1" name=""/>
+                    <pic:cNvPicPr/>
+                  </pic:nvPicPr>
+                  <pic:blipFill>
+                    <a:blip r:embed="rId9"/>
+                    <a:stretch>
+                      <a:fillRect/>
+                    </a:stretch>
+                  </pic:blipFill>
+                  <pic:spPr>
+                    <a:xfrm>
+                      <a:off x="0" y="0"/>
+                      <a:ext cx="5615455" cy="3476791"/>
+                    </a:xfrm>
+                    <a:prstGeom prst="rect">
+                      <a:avLst/>
+                    </a:prstGeom>
+                  </pic:spPr>
+                </pic:pic>
+              </a:graphicData>
+            </a:graphic>
+          </wp:inline>
+        </w:drawing>
+      </w:r>
+    </w:p>
+    <w:p>
+      <w:pPr>
+        <w:ind w:left="720" w:firstLine="720"/>
+        <w:jc w:val="center"/>
+        <w:rPr>
+          <w:rFonts w:eastAsiaTheme="minorEastAsia"/>
+        </w:rPr>
+      </w:pPr>
     </w:p>
     <w:p>
       <w:pPr>
@@ -6719,7 +7354,7 @@
                   <w:rPr>
                     <w:rFonts w:ascii="Cambria Math" w:hAnsi="Cambria Math"/>
                   </w:rPr>
-                  <m:t>magnet</m:t>
+                  <m:t>pole</m:t>
                 </m:r>
               </m:sub>
             </m:sSub>
@@ -6825,13 +7460,13 @@
               <w:rPr>
                 <w:rFonts w:ascii="Cambria Math" w:hAnsi="Cambria Math"/>
               </w:rPr>
-              <m:t>0.5*1</m:t>
-            </m:r>
-            <m:r>
-              <w:rPr>
-                <w:rFonts w:ascii="Cambria Math" w:hAnsi="Cambria Math"/>
-              </w:rPr>
-              <m:t xml:space="preserve"> </m:t>
+              <m:t>0.5*</m:t>
+            </m:r>
+            <m:r>
+              <w:rPr>
+                <w:rFonts w:ascii="Cambria Math" w:hAnsi="Cambria Math"/>
+              </w:rPr>
+              <m:t xml:space="preserve">0.98 </m:t>
             </m:r>
             <m:r>
               <w:rPr>
@@ -6843,7 +7478,13 @@
               <w:rPr>
                 <w:rFonts w:ascii="Cambria Math" w:hAnsi="Cambria Math"/>
               </w:rPr>
-              <m:t>1.102*</m:t>
+              <m:t>2.04</m:t>
+            </m:r>
+            <m:r>
+              <w:rPr>
+                <w:rFonts w:ascii="Cambria Math" w:hAnsi="Cambria Math"/>
+              </w:rPr>
+              <m:t>*</m:t>
             </m:r>
             <m:sSup>
               <m:sSupPr>
@@ -6903,13 +7544,13 @@
               <w:rPr>
                 <w:rFonts w:ascii="Cambria Math" w:hAnsi="Cambria Math"/>
               </w:rPr>
-              <m:t>0.95*0.</m:t>
-            </m:r>
-            <m:r>
-              <w:rPr>
-                <w:rFonts w:ascii="Cambria Math" w:hAnsi="Cambria Math"/>
-              </w:rPr>
-              <m:t>0513</m:t>
+              <m:t>0.95*0.05</m:t>
+            </m:r>
+            <m:r>
+              <w:rPr>
+                <w:rFonts w:ascii="Cambria Math" w:hAnsi="Cambria Math"/>
+              </w:rPr>
+              <m:t>7225</m:t>
             </m:r>
             <m:r>
               <w:rPr>
@@ -6929,7 +7570,7 @@
           <w:rPr>
             <w:rFonts w:ascii="Cambria Math" w:hAnsi="Cambria Math"/>
           </w:rPr>
-          <m:t>7.54</m:t>
+          <m:t>12.26</m:t>
         </m:r>
         <m:r>
           <w:rPr>
@@ -7056,16 +7697,3002 @@
             <w:rPr>
               <w:rFonts w:ascii="Cambria Math" w:hAnsi="Cambria Math"/>
             </w:rPr>
+            <m:t>=7</m:t>
+          </m:r>
+          <m:r>
+            <w:rPr>
+              <w:rFonts w:ascii="Cambria Math" w:hAnsi="Cambria Math"/>
+            </w:rPr>
+            <m:t>8.42</m:t>
+          </m:r>
+          <m:r>
+            <w:rPr>
+              <w:rFonts w:ascii="Cambria Math" w:hAnsi="Cambria Math"/>
+            </w:rPr>
+            <m:t>+2*</m:t>
+          </m:r>
+          <m:r>
+            <w:rPr>
+              <w:rFonts w:ascii="Cambria Math" w:hAnsi="Cambria Math"/>
+            </w:rPr>
+            <m:t>12.26</m:t>
+          </m:r>
+          <m:r>
+            <w:rPr>
+              <w:rFonts w:ascii="Cambria Math" w:hAnsi="Cambria Math"/>
+            </w:rPr>
             <m:t>=</m:t>
           </m:r>
           <m:r>
             <w:rPr>
               <w:rFonts w:ascii="Cambria Math" w:hAnsi="Cambria Math"/>
             </w:rPr>
-            <m:t>71.83+2*7.54=86.9 mm</m:t>
+            <m:t>102.94</m:t>
+          </m:r>
+          <m:r>
+            <w:rPr>
+              <w:rFonts w:ascii="Cambria Math" w:hAnsi="Cambria Math"/>
+            </w:rPr>
+            <m:t xml:space="preserve"> mm</m:t>
           </m:r>
         </m:oMath>
       </m:oMathPara>
+    </w:p>
+    <w:p>
+      <w:pPr>
+        <w:ind w:firstLine="0"/>
+        <w:rPr>
+          <w:rFonts w:eastAsiaTheme="minorEastAsia"/>
+        </w:rPr>
+      </w:pPr>
+      <w:r>
+        <w:rPr>
+          <w:rFonts w:eastAsiaTheme="minorEastAsia"/>
+        </w:rPr>
+        <w:t>Flux per pole can be calculated as:</w:t>
+      </w:r>
+      <w:r>
+        <w:rPr>
+          <w:rFonts w:eastAsiaTheme="minorEastAsia"/>
+        </w:rPr>
+        <w:t xml:space="preserve"> </w:t>
+      </w:r>
+    </w:p>
+    <w:p>
+      <w:pPr>
+        <w:ind w:firstLine="0"/>
+        <w:rPr>
+          <w:rFonts w:eastAsiaTheme="minorEastAsia"/>
+        </w:rPr>
+      </w:pPr>
+      <m:oMathPara>
+        <m:oMath>
+          <m:sSub>
+            <m:sSubPr>
+              <m:ctrlPr>
+                <w:rPr>
+                  <w:rFonts w:ascii="Cambria Math" w:hAnsi="Cambria Math"/>
+                  <w:i/>
+                </w:rPr>
+              </m:ctrlPr>
+            </m:sSubPr>
+            <m:e>
+              <m:r>
+                <w:rPr>
+                  <w:rFonts w:ascii="Cambria Math" w:hAnsi="Cambria Math"/>
+                </w:rPr>
+                <m:t>⌽</m:t>
+              </m:r>
+            </m:e>
+            <m:sub>
+              <m:r>
+                <w:rPr>
+                  <w:rFonts w:ascii="Cambria Math" w:hAnsi="Cambria Math"/>
+                </w:rPr>
+                <m:t>pole</m:t>
+              </m:r>
+            </m:sub>
+          </m:sSub>
+          <m:r>
+            <w:rPr>
+              <w:rFonts w:ascii="Cambria Math" w:hAnsi="Cambria Math"/>
+            </w:rPr>
+            <m:t xml:space="preserve">= </m:t>
+          </m:r>
+          <m:acc>
+            <m:accPr>
+              <m:chr m:val="̅"/>
+              <m:ctrlPr>
+                <w:rPr>
+                  <w:rFonts w:ascii="Cambria Math" w:eastAsiaTheme="minorEastAsia" w:hAnsi="Cambria Math"/>
+                  <w:i/>
+                </w:rPr>
+              </m:ctrlPr>
+            </m:accPr>
+            <m:e>
+              <m:r>
+                <w:rPr>
+                  <w:rFonts w:ascii="Cambria Math" w:eastAsiaTheme="minorEastAsia" w:hAnsi="Cambria Math"/>
+                </w:rPr>
+                <m:t>B</m:t>
+              </m:r>
+            </m:e>
+          </m:acc>
+          <m:r>
+            <w:rPr>
+              <w:rFonts w:ascii="Cambria Math" w:hAnsi="Cambria Math"/>
+            </w:rPr>
+            <m:t xml:space="preserve">* </m:t>
+          </m:r>
+          <m:sSub>
+            <m:sSubPr>
+              <m:ctrlPr>
+                <w:rPr>
+                  <w:rFonts w:ascii="Cambria Math" w:hAnsi="Cambria Math"/>
+                  <w:i/>
+                </w:rPr>
+              </m:ctrlPr>
+            </m:sSubPr>
+            <m:e>
+              <m:r>
+                <w:rPr>
+                  <w:rFonts w:ascii="Cambria Math" w:hAnsi="Cambria Math"/>
+                </w:rPr>
+                <m:t>A</m:t>
+              </m:r>
+            </m:e>
+            <m:sub>
+              <m:r>
+                <w:rPr>
+                  <w:rFonts w:ascii="Cambria Math" w:hAnsi="Cambria Math"/>
+                </w:rPr>
+                <m:t>pole</m:t>
+              </m:r>
+            </m:sub>
+          </m:sSub>
+          <m:r>
+            <w:rPr>
+              <w:rFonts w:ascii="Cambria Math" w:hAnsi="Cambria Math"/>
+            </w:rPr>
+            <m:t>=1.60</m:t>
+          </m:r>
+          <m:r>
+            <w:rPr>
+              <w:rFonts w:ascii="Cambria Math" w:hAnsi="Cambria Math"/>
+            </w:rPr>
+            <m:t>*</m:t>
+          </m:r>
+          <m:sSup>
+            <m:sSupPr>
+              <m:ctrlPr>
+                <w:rPr>
+                  <w:rFonts w:ascii="Cambria Math" w:eastAsiaTheme="minorEastAsia" w:hAnsi="Cambria Math"/>
+                  <w:i/>
+                </w:rPr>
+              </m:ctrlPr>
+            </m:sSupPr>
+            <m:e>
+              <m:r>
+                <w:rPr>
+                  <w:rFonts w:ascii="Cambria Math" w:eastAsiaTheme="minorEastAsia" w:hAnsi="Cambria Math"/>
+                </w:rPr>
+                <m:t>10</m:t>
+              </m:r>
+            </m:e>
+            <m:sup>
+              <m:r>
+                <w:rPr>
+                  <w:rFonts w:ascii="Cambria Math" w:eastAsiaTheme="minorEastAsia" w:hAnsi="Cambria Math"/>
+                </w:rPr>
+                <m:t>-3</m:t>
+              </m:r>
+            </m:sup>
+          </m:sSup>
+          <m:r>
+            <m:rPr>
+              <m:sty m:val="p"/>
+            </m:rPr>
+            <w:rPr>
+              <w:rFonts w:ascii="Cambria Math" w:eastAsiaTheme="minorEastAsia" w:hAnsi="Cambria Math"/>
+            </w:rPr>
+            <m:t xml:space="preserve"> </m:t>
+          </m:r>
+          <m:r>
+            <w:rPr>
+              <w:rFonts w:ascii="Cambria Math" w:hAnsi="Cambria Math"/>
+            </w:rPr>
+            <m:t xml:space="preserve"> Weber</m:t>
+          </m:r>
+        </m:oMath>
+      </m:oMathPara>
+    </w:p>
+    <w:p>
+      <w:pPr>
+        <w:ind w:firstLine="0"/>
+        <w:rPr>
+          <w:rFonts w:eastAsiaTheme="minorEastAsia"/>
+        </w:rPr>
+      </w:pPr>
+      <w:r>
+        <w:rPr>
+          <w:rFonts w:eastAsiaTheme="minorEastAsia"/>
+        </w:rPr>
+        <w:t xml:space="preserve">Induced voltage can be calculated </w:t>
+      </w:r>
+      <w:r>
+        <w:rPr>
+          <w:rFonts w:eastAsiaTheme="minorEastAsia"/>
+        </w:rPr>
+        <w:t>by using following formula.</w:t>
+      </w:r>
+    </w:p>
+    <w:p>
+      <w:pPr>
+        <w:ind w:firstLine="0"/>
+        <w:rPr>
+          <w:rFonts w:eastAsiaTheme="minorEastAsia"/>
+        </w:rPr>
+      </w:pPr>
+      <m:oMath>
+        <m:sSub>
+          <m:sSubPr>
+            <m:ctrlPr>
+              <w:rPr>
+                <w:rFonts w:ascii="Cambria Math" w:hAnsi="Cambria Math"/>
+                <w:i/>
+              </w:rPr>
+            </m:ctrlPr>
+          </m:sSubPr>
+          <m:e>
+            <m:sSub>
+              <m:sSubPr>
+                <m:ctrlPr>
+                  <w:rPr>
+                    <w:rFonts w:ascii="Cambria Math" w:hAnsi="Cambria Math"/>
+                    <w:i/>
+                  </w:rPr>
+                </m:ctrlPr>
+              </m:sSubPr>
+              <m:e>
+                <m:r>
+                  <w:rPr>
+                    <w:rFonts w:ascii="Cambria Math" w:hAnsi="Cambria Math"/>
+                  </w:rPr>
+                  <m:t>Vph</m:t>
+                </m:r>
+              </m:e>
+              <m:sub>
+                <m:r>
+                  <w:rPr>
+                    <w:rFonts w:ascii="Cambria Math" w:hAnsi="Cambria Math"/>
+                  </w:rPr>
+                  <m:t>rms</m:t>
+                </m:r>
+              </m:sub>
+            </m:sSub>
+            <m:r>
+              <w:rPr>
+                <w:rFonts w:ascii="Cambria Math" w:hAnsi="Cambria Math"/>
+              </w:rPr>
+              <m:t>=4.44*kw*f*</m:t>
+            </m:r>
+            <m:r>
+              <w:rPr>
+                <w:rFonts w:ascii="Cambria Math" w:hAnsi="Cambria Math"/>
+              </w:rPr>
+              <m:t>⌽</m:t>
+            </m:r>
+          </m:e>
+          <m:sub>
+            <m:r>
+              <w:rPr>
+                <w:rFonts w:ascii="Cambria Math" w:hAnsi="Cambria Math"/>
+              </w:rPr>
+              <m:t>pole</m:t>
+            </m:r>
+          </m:sub>
+        </m:sSub>
+        <m:r>
+          <w:rPr>
+            <w:rFonts w:ascii="Cambria Math" w:hAnsi="Cambria Math"/>
+          </w:rPr>
+          <m:t>*</m:t>
+        </m:r>
+        <m:sSub>
+          <m:sSubPr>
+            <m:ctrlPr>
+              <w:rPr>
+                <w:rFonts w:ascii="Cambria Math" w:hAnsi="Cambria Math"/>
+                <w:i/>
+              </w:rPr>
+            </m:ctrlPr>
+          </m:sSubPr>
+          <m:e>
+            <m:r>
+              <w:rPr>
+                <w:rFonts w:ascii="Cambria Math" w:hAnsi="Cambria Math"/>
+              </w:rPr>
+              <m:t>N</m:t>
+            </m:r>
+          </m:e>
+          <m:sub>
+            <m:r>
+              <w:rPr>
+                <w:rFonts w:ascii="Cambria Math" w:hAnsi="Cambria Math"/>
+              </w:rPr>
+              <m:t>ph</m:t>
+            </m:r>
+          </m:sub>
+        </m:sSub>
+      </m:oMath>
+      <w:r>
+        <w:rPr>
+          <w:rFonts w:eastAsiaTheme="minorEastAsia"/>
+        </w:rPr>
+        <w:t xml:space="preserve"> (x)</w:t>
+      </w:r>
+    </w:p>
+    <w:p>
+      <w:pPr>
+        <w:ind w:firstLine="0"/>
+        <w:rPr>
+          <w:rFonts w:eastAsiaTheme="minorEastAsia"/>
+        </w:rPr>
+      </w:pPr>
+      <w:r>
+        <w:rPr>
+          <w:rFonts w:eastAsiaTheme="minorEastAsia"/>
+        </w:rPr>
+        <w:t>where, kw is the winding factor and it is 0.966 for 4-pole 24-slot single layer winding design.</w:t>
+      </w:r>
+    </w:p>
+    <w:p>
+      <w:pPr>
+        <w:ind w:firstLine="720"/>
+        <w:rPr>
+          <w:rFonts w:eastAsiaTheme="minorEastAsia"/>
+        </w:rPr>
+      </w:pPr>
+      <w:r>
+        <w:rPr>
+          <w:rFonts w:eastAsiaTheme="minorEastAsia"/>
+        </w:rPr>
+        <w:t>f is the supply frequency and can be calculated as</w:t>
+      </w:r>
+    </w:p>
+    <w:p>
+      <w:pPr>
+        <w:ind w:firstLine="0"/>
+        <w:rPr>
+          <w:rFonts w:eastAsiaTheme="minorEastAsia"/>
+        </w:rPr>
+      </w:pPr>
+      <w:r>
+        <w:rPr>
+          <w:rFonts w:eastAsiaTheme="minorEastAsia"/>
+        </w:rPr>
+        <w:tab/>
+      </w:r>
+      <w:r>
+        <w:rPr>
+          <w:rFonts w:eastAsiaTheme="minorEastAsia"/>
+        </w:rPr>
+        <w:tab/>
+      </w:r>
+      <w:r>
+        <w:rPr>
+          <w:rFonts w:eastAsiaTheme="minorEastAsia"/>
+        </w:rPr>
+        <w:tab/>
+      </w:r>
+      <w:r>
+        <w:rPr>
+          <w:rFonts w:eastAsiaTheme="minorEastAsia"/>
+        </w:rPr>
+        <w:tab/>
+      </w:r>
+      <w:r>
+        <w:rPr>
+          <w:rFonts w:eastAsiaTheme="minorEastAsia"/>
+        </w:rPr>
+        <w:tab/>
+      </w:r>
+      <m:oMath>
+        <m:r>
+          <w:rPr>
+            <w:rFonts w:ascii="Cambria Math" w:hAnsi="Cambria Math"/>
+          </w:rPr>
+          <m:t>f</m:t>
+        </m:r>
+        <m:r>
+          <w:rPr>
+            <w:rFonts w:ascii="Cambria Math" w:hAnsi="Cambria Math"/>
+          </w:rPr>
+          <m:t xml:space="preserve">= </m:t>
+        </m:r>
+        <m:f>
+          <m:fPr>
+            <m:ctrlPr>
+              <w:rPr>
+                <w:rFonts w:ascii="Cambria Math" w:hAnsi="Cambria Math"/>
+                <w:i/>
+              </w:rPr>
+            </m:ctrlPr>
+          </m:fPr>
+          <m:num>
+            <m:sSub>
+              <m:sSubPr>
+                <m:ctrlPr>
+                  <w:rPr>
+                    <w:rFonts w:ascii="Cambria Math" w:hAnsi="Cambria Math"/>
+                    <w:i/>
+                  </w:rPr>
+                </m:ctrlPr>
+              </m:sSubPr>
+              <m:e>
+                <m:r>
+                  <w:rPr>
+                    <w:rFonts w:ascii="Cambria Math" w:hAnsi="Cambria Math"/>
+                  </w:rPr>
+                  <m:t>n</m:t>
+                </m:r>
+              </m:e>
+              <m:sub>
+                <m:r>
+                  <w:rPr>
+                    <w:rFonts w:ascii="Cambria Math" w:hAnsi="Cambria Math"/>
+                  </w:rPr>
+                  <m:t>sync</m:t>
+                </m:r>
+              </m:sub>
+            </m:sSub>
+            <m:r>
+              <w:rPr>
+                <w:rFonts w:ascii="Cambria Math" w:hAnsi="Cambria Math"/>
+              </w:rPr>
+              <m:t>*p</m:t>
+            </m:r>
+          </m:num>
+          <m:den>
+            <m:r>
+              <w:rPr>
+                <w:rFonts w:ascii="Cambria Math" w:hAnsi="Cambria Math"/>
+              </w:rPr>
+              <m:t>120</m:t>
+            </m:r>
+          </m:den>
+        </m:f>
+        <m:r>
+          <w:rPr>
+            <w:rFonts w:ascii="Cambria Math" w:hAnsi="Cambria Math"/>
+          </w:rPr>
+          <m:t>=</m:t>
+        </m:r>
+        <m:f>
+          <m:fPr>
+            <m:ctrlPr>
+              <w:rPr>
+                <w:rFonts w:ascii="Cambria Math" w:hAnsi="Cambria Math"/>
+                <w:i/>
+              </w:rPr>
+            </m:ctrlPr>
+          </m:fPr>
+          <m:num>
+            <m:r>
+              <w:rPr>
+                <w:rFonts w:ascii="Cambria Math" w:hAnsi="Cambria Math"/>
+              </w:rPr>
+              <m:t>3000*4</m:t>
+            </m:r>
+          </m:num>
+          <m:den>
+            <m:r>
+              <w:rPr>
+                <w:rFonts w:ascii="Cambria Math" w:hAnsi="Cambria Math"/>
+              </w:rPr>
+              <m:t>120</m:t>
+            </m:r>
+          </m:den>
+        </m:f>
+        <m:r>
+          <w:rPr>
+            <w:rFonts w:ascii="Cambria Math" w:hAnsi="Cambria Math"/>
+          </w:rPr>
+          <m:t>=100 Hz</m:t>
+        </m:r>
+      </m:oMath>
+    </w:p>
+    <w:p>
+      <w:pPr>
+        <w:ind w:firstLine="0"/>
+        <w:rPr>
+          <w:rFonts w:eastAsiaTheme="minorEastAsia"/>
+        </w:rPr>
+      </w:pPr>
+      <w:r>
+        <w:rPr>
+          <w:rFonts w:eastAsiaTheme="minorEastAsia"/>
+        </w:rPr>
+        <w:tab/>
+        <w:t>Nph is the number of turns per phase and can be calculated as</w:t>
+      </w:r>
+    </w:p>
+    <w:p>
+      <w:pPr>
+        <w:ind w:firstLine="0"/>
+        <w:rPr>
+          <w:rFonts w:eastAsiaTheme="minorEastAsia"/>
+        </w:rPr>
+      </w:pPr>
+      <m:oMathPara>
+        <m:oMath>
+          <m:sSub>
+            <m:sSubPr>
+              <m:ctrlPr>
+                <w:rPr>
+                  <w:rFonts w:ascii="Cambria Math" w:hAnsi="Cambria Math"/>
+                  <w:i/>
+                </w:rPr>
+              </m:ctrlPr>
+            </m:sSubPr>
+            <m:e>
+              <m:r>
+                <w:rPr>
+                  <w:rFonts w:ascii="Cambria Math" w:hAnsi="Cambria Math"/>
+                </w:rPr>
+                <m:t>N</m:t>
+              </m:r>
+            </m:e>
+            <m:sub>
+              <m:r>
+                <w:rPr>
+                  <w:rFonts w:ascii="Cambria Math" w:hAnsi="Cambria Math"/>
+                </w:rPr>
+                <m:t>ph</m:t>
+              </m:r>
+            </m:sub>
+          </m:sSub>
+          <m:r>
+            <w:rPr>
+              <w:rFonts w:ascii="Cambria Math" w:hAnsi="Cambria Math"/>
+            </w:rPr>
+            <m:t xml:space="preserve">= </m:t>
+          </m:r>
+          <m:f>
+            <m:fPr>
+              <m:ctrlPr>
+                <w:rPr>
+                  <w:rFonts w:ascii="Cambria Math" w:hAnsi="Cambria Math"/>
+                  <w:i/>
+                </w:rPr>
+              </m:ctrlPr>
+            </m:fPr>
+            <m:num>
+              <m:sSub>
+                <m:sSubPr>
+                  <m:ctrlPr>
+                    <w:rPr>
+                      <w:rFonts w:ascii="Cambria Math" w:hAnsi="Cambria Math"/>
+                      <w:i/>
+                    </w:rPr>
+                  </m:ctrlPr>
+                </m:sSubPr>
+                <m:e>
+                  <m:r>
+                    <w:rPr>
+                      <w:rFonts w:ascii="Cambria Math" w:hAnsi="Cambria Math"/>
+                    </w:rPr>
+                    <m:t>N</m:t>
+                  </m:r>
+                </m:e>
+                <m:sub>
+                  <m:r>
+                    <w:rPr>
+                      <w:rFonts w:ascii="Cambria Math" w:hAnsi="Cambria Math"/>
+                    </w:rPr>
+                    <m:t>perslot</m:t>
+                  </m:r>
+                </m:sub>
+              </m:sSub>
+              <m:r>
+                <w:rPr>
+                  <w:rFonts w:ascii="Cambria Math" w:hAnsi="Cambria Math"/>
+                </w:rPr>
+                <m:t>*Number of Slots</m:t>
+              </m:r>
+            </m:num>
+            <m:den>
+              <m:r>
+                <w:rPr>
+                  <w:rFonts w:ascii="Cambria Math" w:hAnsi="Cambria Math"/>
+                </w:rPr>
+                <m:t>3</m:t>
+              </m:r>
+            </m:den>
+          </m:f>
+          <m:r>
+            <w:rPr>
+              <w:rFonts w:ascii="Cambria Math" w:hAnsi="Cambria Math"/>
+            </w:rPr>
+            <m:t>=184 turns</m:t>
+          </m:r>
+        </m:oMath>
+      </m:oMathPara>
+    </w:p>
+    <w:p>
+      <w:pPr>
+        <w:ind w:firstLine="0"/>
+        <w:rPr>
+          <w:rFonts w:eastAsiaTheme="minorEastAsia"/>
+        </w:rPr>
+      </w:pPr>
+      <w:r>
+        <w:rPr>
+          <w:rFonts w:eastAsiaTheme="minorEastAsia"/>
+        </w:rPr>
+        <w:t>By substituting these values into the equation x.</w:t>
+      </w:r>
+      <w:r>
+        <w:rPr>
+          <w:rFonts w:eastAsiaTheme="minorEastAsia"/>
+        </w:rPr>
+        <w:t>, induced phase voltage is calculated as</w:t>
+      </w:r>
+    </w:p>
+    <w:p>
+      <w:pPr>
+        <w:ind w:firstLine="0"/>
+        <w:rPr>
+          <w:rFonts w:eastAsiaTheme="minorEastAsia"/>
+        </w:rPr>
+      </w:pPr>
+      <m:oMathPara>
+        <m:oMath>
+          <m:sSub>
+            <m:sSubPr>
+              <m:ctrlPr>
+                <w:rPr>
+                  <w:rFonts w:ascii="Cambria Math" w:hAnsi="Cambria Math"/>
+                  <w:i/>
+                </w:rPr>
+              </m:ctrlPr>
+            </m:sSubPr>
+            <m:e>
+              <m:r>
+                <w:rPr>
+                  <w:rFonts w:ascii="Cambria Math" w:hAnsi="Cambria Math"/>
+                </w:rPr>
+                <m:t>Vph</m:t>
+              </m:r>
+            </m:e>
+            <m:sub>
+              <m:r>
+                <w:rPr>
+                  <w:rFonts w:ascii="Cambria Math" w:hAnsi="Cambria Math"/>
+                </w:rPr>
+                <m:t>rms</m:t>
+              </m:r>
+            </m:sub>
+          </m:sSub>
+          <m:r>
+            <w:rPr>
+              <w:rFonts w:ascii="Cambria Math" w:hAnsi="Cambria Math"/>
+            </w:rPr>
+            <m:t>=126.27 V</m:t>
+          </m:r>
+        </m:oMath>
+      </m:oMathPara>
+    </w:p>
+    <w:p>
+      <w:pPr>
+        <w:ind w:firstLine="0"/>
+        <w:rPr>
+          <w:rFonts w:eastAsiaTheme="minorEastAsia"/>
+        </w:rPr>
+      </w:pPr>
+      <w:r>
+        <w:rPr>
+          <w:rFonts w:eastAsiaTheme="minorEastAsia"/>
+        </w:rPr>
+        <w:t>In order to calculate phase resistance, mean length of turn should be calculated by using following formula</w:t>
+      </w:r>
+    </w:p>
+    <w:p>
+      <w:pPr>
+        <w:ind w:firstLine="0"/>
+        <w:rPr>
+          <w:rFonts w:eastAsiaTheme="minorEastAsia"/>
+        </w:rPr>
+      </w:pPr>
+      <m:oMathPara>
+        <m:oMath>
+          <m:r>
+            <w:rPr>
+              <w:rFonts w:ascii="Cambria Math" w:eastAsiaTheme="minorEastAsia" w:hAnsi="Cambria Math"/>
+            </w:rPr>
+            <m:t xml:space="preserve">M.L.T= </m:t>
+          </m:r>
+          <m:f>
+            <m:fPr>
+              <m:ctrlPr>
+                <w:rPr>
+                  <w:rFonts w:ascii="Cambria Math" w:eastAsiaTheme="minorEastAsia" w:hAnsi="Cambria Math"/>
+                  <w:i/>
+                </w:rPr>
+              </m:ctrlPr>
+            </m:fPr>
+            <m:num>
+              <m:r>
+                <w:rPr>
+                  <w:rFonts w:ascii="Cambria Math" w:eastAsiaTheme="minorEastAsia" w:hAnsi="Cambria Math"/>
+                </w:rPr>
+                <m:t>2π</m:t>
+              </m:r>
+              <m:f>
+                <m:fPr>
+                  <m:ctrlPr>
+                    <w:rPr>
+                      <w:rFonts w:ascii="Cambria Math" w:eastAsiaTheme="minorEastAsia" w:hAnsi="Cambria Math"/>
+                      <w:i/>
+                    </w:rPr>
+                  </m:ctrlPr>
+                </m:fPr>
+                <m:num>
+                  <m:r>
+                    <w:rPr>
+                      <w:rFonts w:ascii="Cambria Math" w:eastAsiaTheme="minorEastAsia" w:hAnsi="Cambria Math"/>
+                    </w:rPr>
+                    <m:t>coil pitch</m:t>
+                  </m:r>
+                </m:num>
+                <m:den>
+                  <m:r>
+                    <w:rPr>
+                      <w:rFonts w:ascii="Cambria Math" w:eastAsiaTheme="minorEastAsia" w:hAnsi="Cambria Math"/>
+                    </w:rPr>
+                    <m:t>pole pitch</m:t>
+                  </m:r>
+                </m:den>
+              </m:f>
+              <m:r>
+                <w:rPr>
+                  <w:rFonts w:ascii="Cambria Math" w:eastAsiaTheme="minorEastAsia" w:hAnsi="Cambria Math"/>
+                </w:rPr>
+                <m:t>Dg</m:t>
+              </m:r>
+            </m:num>
+            <m:den>
+              <m:r>
+                <w:rPr>
+                  <w:rFonts w:ascii="Cambria Math" w:eastAsiaTheme="minorEastAsia" w:hAnsi="Cambria Math"/>
+                </w:rPr>
+                <m:t>p</m:t>
+              </m:r>
+            </m:den>
+          </m:f>
+          <m:r>
+            <w:rPr>
+              <w:rFonts w:ascii="Cambria Math" w:eastAsiaTheme="minorEastAsia" w:hAnsi="Cambria Math"/>
+            </w:rPr>
+            <m:t>+2L'</m:t>
+          </m:r>
+        </m:oMath>
+      </m:oMathPara>
+    </w:p>
+    <w:p>
+      <w:pPr>
+        <w:ind w:firstLine="0"/>
+        <w:rPr>
+          <w:rFonts w:eastAsiaTheme="minorEastAsia"/>
+        </w:rPr>
+      </w:pPr>
+      <w:r>
+        <w:rPr>
+          <w:rFonts w:eastAsiaTheme="minorEastAsia"/>
+        </w:rPr>
+        <w:t xml:space="preserve">Where, coil pitch and pole pitch are same. </w:t>
+      </w:r>
+    </w:p>
+    <w:p>
+      <w:pPr>
+        <w:ind w:firstLine="0"/>
+        <w:rPr>
+          <w:rFonts w:eastAsiaTheme="minorEastAsia"/>
+        </w:rPr>
+      </w:pPr>
+      <w:r>
+        <w:rPr>
+          <w:rFonts w:eastAsiaTheme="minorEastAsia"/>
+        </w:rPr>
+        <w:t>Dg is the diameter of the air-gap: 46.15 mm</w:t>
+      </w:r>
+    </w:p>
+    <w:p>
+      <w:pPr>
+        <w:ind w:firstLine="0"/>
+        <w:rPr>
+          <w:rFonts w:eastAsiaTheme="minorEastAsia"/>
+        </w:rPr>
+      </w:pPr>
+      <w:r>
+        <w:rPr>
+          <w:rFonts w:eastAsiaTheme="minorEastAsia"/>
+        </w:rPr>
+        <w:t>p is the pole number: 4</w:t>
+      </w:r>
+    </w:p>
+    <w:p>
+      <w:pPr>
+        <w:ind w:firstLine="0"/>
+        <w:rPr>
+          <w:rFonts w:eastAsiaTheme="minorEastAsia"/>
+        </w:rPr>
+      </w:pPr>
+      <w:r>
+        <w:rPr>
+          <w:rFonts w:eastAsiaTheme="minorEastAsia"/>
+        </w:rPr>
+        <w:t>L’ is the length of the core: 57.225 mm</w:t>
+      </w:r>
+    </w:p>
+    <w:p>
+      <w:pPr>
+        <w:ind w:firstLine="0"/>
+        <w:rPr>
+          <w:rFonts w:eastAsiaTheme="minorEastAsia"/>
+        </w:rPr>
+      </w:pPr>
+      <w:r>
+        <w:rPr>
+          <w:rFonts w:eastAsiaTheme="minorEastAsia"/>
+        </w:rPr>
+        <w:t>Substituting these values, yields:</w:t>
+      </w:r>
+    </w:p>
+    <w:p>
+      <w:pPr>
+        <w:ind w:firstLine="0"/>
+        <w:rPr>
+          <w:rFonts w:eastAsiaTheme="minorEastAsia"/>
+        </w:rPr>
+      </w:pPr>
+      <m:oMathPara>
+        <m:oMath>
+          <m:r>
+            <w:rPr>
+              <w:rFonts w:ascii="Cambria Math" w:eastAsiaTheme="minorEastAsia" w:hAnsi="Cambria Math"/>
+            </w:rPr>
+            <m:t xml:space="preserve">M.L.T= </m:t>
+          </m:r>
+          <m:r>
+            <w:rPr>
+              <w:rFonts w:ascii="Cambria Math" w:eastAsiaTheme="minorEastAsia" w:hAnsi="Cambria Math"/>
+            </w:rPr>
+            <m:t>186.94 mm</m:t>
+          </m:r>
+        </m:oMath>
+      </m:oMathPara>
+    </w:p>
+    <w:p>
+      <w:pPr>
+        <w:ind w:firstLine="0"/>
+        <w:rPr>
+          <w:rFonts w:eastAsiaTheme="minorEastAsia"/>
+        </w:rPr>
+      </w:pPr>
+      <w:r>
+        <w:rPr>
+          <w:rFonts w:eastAsiaTheme="minorEastAsia"/>
+        </w:rPr>
+        <w:t>Now, phase resistance can be calculated by using following formula.</w:t>
+      </w:r>
+    </w:p>
+    <w:p>
+      <w:pPr>
+        <w:ind w:firstLine="0"/>
+        <w:rPr>
+          <w:rFonts w:eastAsiaTheme="minorEastAsia"/>
+        </w:rPr>
+      </w:pPr>
+      <m:oMathPara>
+        <m:oMath>
+          <m:sSub>
+            <m:sSubPr>
+              <m:ctrlPr>
+                <w:rPr>
+                  <w:rFonts w:ascii="Cambria Math" w:eastAsiaTheme="minorEastAsia" w:hAnsi="Cambria Math"/>
+                  <w:i/>
+                </w:rPr>
+              </m:ctrlPr>
+            </m:sSubPr>
+            <m:e>
+              <m:r>
+                <w:rPr>
+                  <w:rFonts w:ascii="Cambria Math" w:eastAsiaTheme="minorEastAsia" w:hAnsi="Cambria Math"/>
+                </w:rPr>
+                <m:t>R</m:t>
+              </m:r>
+            </m:e>
+            <m:sub>
+              <m:r>
+                <w:rPr>
+                  <w:rFonts w:ascii="Cambria Math" w:eastAsiaTheme="minorEastAsia" w:hAnsi="Cambria Math"/>
+                </w:rPr>
+                <m:t xml:space="preserve">ph </m:t>
+              </m:r>
+            </m:sub>
+          </m:sSub>
+          <m:r>
+            <w:rPr>
+              <w:rFonts w:ascii="Cambria Math" w:eastAsiaTheme="minorEastAsia" w:hAnsi="Cambria Math"/>
+            </w:rPr>
+            <m:t>= ρ* 4*</m:t>
+          </m:r>
+          <m:r>
+            <w:rPr>
+              <w:rFonts w:ascii="Cambria Math" w:eastAsiaTheme="minorEastAsia" w:hAnsi="Cambria Math"/>
+            </w:rPr>
+            <m:t xml:space="preserve"> </m:t>
+          </m:r>
+          <m:f>
+            <m:fPr>
+              <m:ctrlPr>
+                <w:rPr>
+                  <w:rFonts w:ascii="Cambria Math" w:eastAsiaTheme="minorEastAsia" w:hAnsi="Cambria Math"/>
+                  <w:i/>
+                </w:rPr>
+              </m:ctrlPr>
+            </m:fPr>
+            <m:num>
+              <m:f>
+                <m:fPr>
+                  <m:ctrlPr>
+                    <w:rPr>
+                      <w:rFonts w:ascii="Cambria Math" w:eastAsiaTheme="minorEastAsia" w:hAnsi="Cambria Math"/>
+                      <w:i/>
+                    </w:rPr>
+                  </m:ctrlPr>
+                </m:fPr>
+                <m:num>
+                  <m:r>
+                    <w:rPr>
+                      <w:rFonts w:ascii="Cambria Math" w:eastAsiaTheme="minorEastAsia" w:hAnsi="Cambria Math"/>
+                    </w:rPr>
+                    <m:t>turns</m:t>
+                  </m:r>
+                </m:num>
+                <m:den>
+                  <m:r>
+                    <w:rPr>
+                      <w:rFonts w:ascii="Cambria Math" w:eastAsiaTheme="minorEastAsia" w:hAnsi="Cambria Math"/>
+                    </w:rPr>
+                    <m:t>ph</m:t>
+                  </m:r>
+                </m:den>
+              </m:f>
+              <m:r>
+                <w:rPr>
+                  <w:rFonts w:ascii="Cambria Math" w:eastAsiaTheme="minorEastAsia" w:hAnsi="Cambria Math"/>
+                </w:rPr>
+                <m:t>*M.L.T</m:t>
+              </m:r>
+            </m:num>
+            <m:den>
+              <m:r>
+                <w:rPr>
+                  <w:rFonts w:ascii="Cambria Math" w:eastAsiaTheme="minorEastAsia" w:hAnsi="Cambria Math"/>
+                </w:rPr>
+                <m:t>π*</m:t>
+              </m:r>
+              <m:sSup>
+                <m:sSupPr>
+                  <m:ctrlPr>
+                    <w:rPr>
+                      <w:rFonts w:ascii="Cambria Math" w:eastAsiaTheme="minorEastAsia" w:hAnsi="Cambria Math"/>
+                      <w:i/>
+                    </w:rPr>
+                  </m:ctrlPr>
+                </m:sSupPr>
+                <m:e>
+                  <m:r>
+                    <w:rPr>
+                      <w:rFonts w:ascii="Cambria Math" w:eastAsiaTheme="minorEastAsia" w:hAnsi="Cambria Math"/>
+                    </w:rPr>
+                    <m:t>d</m:t>
+                  </m:r>
+                </m:e>
+                <m:sup>
+                  <m:r>
+                    <w:rPr>
+                      <w:rFonts w:ascii="Cambria Math" w:eastAsiaTheme="minorEastAsia" w:hAnsi="Cambria Math"/>
+                    </w:rPr>
+                    <m:t>2</m:t>
+                  </m:r>
+                </m:sup>
+              </m:sSup>
+            </m:den>
+          </m:f>
+        </m:oMath>
+      </m:oMathPara>
+    </w:p>
+    <w:p>
+      <w:pPr>
+        <w:ind w:firstLine="0"/>
+        <w:rPr>
+          <w:rFonts w:eastAsiaTheme="minorEastAsia"/>
+        </w:rPr>
+      </w:pPr>
+      <w:r>
+        <w:rPr>
+          <w:rFonts w:eastAsiaTheme="minorEastAsia"/>
+        </w:rPr>
+        <w:t>w</w:t>
+      </w:r>
+      <w:r>
+        <w:rPr>
+          <w:rFonts w:eastAsiaTheme="minorEastAsia"/>
+        </w:rPr>
+        <w:t>here, turn/phase is the number of turns per phase: 184 turns</w:t>
+      </w:r>
+    </w:p>
+    <w:p>
+      <w:pPr>
+        <w:ind w:firstLine="0"/>
+        <w:rPr>
+          <w:rFonts w:eastAsiaTheme="minorEastAsia"/>
+        </w:rPr>
+      </w:pPr>
+      <w:r>
+        <w:rPr>
+          <w:rFonts w:eastAsiaTheme="minorEastAsia"/>
+        </w:rPr>
+        <w:tab/>
+        <w:t>d is the wire diameter: 1.628mm</w:t>
+      </w:r>
+    </w:p>
+    <w:p>
+      <w:pPr>
+        <w:ind w:firstLine="0"/>
+        <w:rPr>
+          <w:rFonts w:eastAsiaTheme="minorEastAsia"/>
+        </w:rPr>
+      </w:pPr>
+      <w:r>
+        <w:rPr>
+          <w:rFonts w:eastAsiaTheme="minorEastAsia"/>
+        </w:rPr>
+        <w:tab/>
+      </w:r>
+      <m:oMath>
+        <m:r>
+          <w:rPr>
+            <w:rFonts w:ascii="Cambria Math" w:eastAsiaTheme="minorEastAsia" w:hAnsi="Cambria Math"/>
+          </w:rPr>
+          <m:t>ρ</m:t>
+        </m:r>
+      </m:oMath>
+      <w:r>
+        <w:rPr>
+          <w:rFonts w:eastAsiaTheme="minorEastAsia"/>
+        </w:rPr>
+        <w:t xml:space="preserve"> is the resistivity of the copper at 20</w:t>
+      </w:r>
+      <w:r>
+        <w:t xml:space="preserve"> </w:t>
+      </w:r>
+      <w:r>
+        <w:rPr>
+          <w:rFonts w:cstheme="minorHAnsi"/>
+          <w:rtl/>
+          <w:lang w:bidi="he-IL"/>
+        </w:rPr>
+        <w:t>֯</w:t>
+      </w:r>
+      <w:r>
+        <w:t>C</w:t>
+      </w:r>
+      <w:r>
+        <w:t>: 1.68*10</w:t>
+      </w:r>
+      <w:r>
+        <w:rPr>
+          <w:vertAlign w:val="superscript"/>
+        </w:rPr>
+        <w:t>-5</w:t>
+      </w:r>
+      <w:r>
+        <w:t xml:space="preserve"> ohm.mm</w:t>
+      </w:r>
+    </w:p>
+    <w:p>
+      <w:pPr>
+        <w:ind w:firstLine="0"/>
+        <w:rPr>
+          <w:rFonts w:eastAsiaTheme="minorEastAsia"/>
+        </w:rPr>
+      </w:pPr>
+      <w:r>
+        <w:rPr>
+          <w:rFonts w:eastAsiaTheme="minorEastAsia"/>
+        </w:rPr>
+        <w:t>Substituting these values, yields:</w:t>
+      </w:r>
+    </w:p>
+    <w:p>
+      <w:pPr>
+        <w:ind w:firstLine="0"/>
+        <w:rPr>
+          <w:rFonts w:eastAsiaTheme="minorEastAsia"/>
+        </w:rPr>
+      </w:pPr>
+      <m:oMathPara>
+        <m:oMath>
+          <m:sSub>
+            <m:sSubPr>
+              <m:ctrlPr>
+                <w:rPr>
+                  <w:rFonts w:ascii="Cambria Math" w:eastAsiaTheme="minorEastAsia" w:hAnsi="Cambria Math"/>
+                  <w:i/>
+                </w:rPr>
+              </m:ctrlPr>
+            </m:sSubPr>
+            <m:e>
+              <m:r>
+                <w:rPr>
+                  <w:rFonts w:ascii="Cambria Math" w:eastAsiaTheme="minorEastAsia" w:hAnsi="Cambria Math"/>
+                </w:rPr>
+                <m:t>R</m:t>
+              </m:r>
+            </m:e>
+            <m:sub>
+              <m:r>
+                <w:rPr>
+                  <w:rFonts w:ascii="Cambria Math" w:eastAsiaTheme="minorEastAsia" w:hAnsi="Cambria Math"/>
+                </w:rPr>
+                <m:t xml:space="preserve">ph </m:t>
+              </m:r>
+            </m:sub>
+          </m:sSub>
+          <m:r>
+            <w:rPr>
+              <w:rFonts w:ascii="Cambria Math" w:eastAsiaTheme="minorEastAsia" w:hAnsi="Cambria Math"/>
+            </w:rPr>
+            <m:t xml:space="preserve">= </m:t>
+          </m:r>
+          <m:r>
+            <w:rPr>
+              <w:rFonts w:ascii="Cambria Math" w:eastAsiaTheme="minorEastAsia" w:hAnsi="Cambria Math"/>
+            </w:rPr>
+            <m:t>0.278 ohm</m:t>
+          </m:r>
+        </m:oMath>
+      </m:oMathPara>
+    </w:p>
+    <w:p>
+      <w:pPr>
+        <w:ind w:firstLine="0"/>
+        <w:rPr>
+          <w:rFonts w:eastAsiaTheme="minorEastAsia"/>
+        </w:rPr>
+      </w:pPr>
+      <w:r>
+        <w:rPr>
+          <w:rFonts w:eastAsiaTheme="minorEastAsia"/>
+        </w:rPr>
+        <w:t>Phase inductance can be calculated by using following formula.</w:t>
+      </w:r>
+    </w:p>
+    <w:p>
+      <w:pPr>
+        <w:ind w:firstLine="0"/>
+        <w:rPr>
+          <w:rFonts w:eastAsiaTheme="minorEastAsia"/>
+        </w:rPr>
+      </w:pPr>
+      <m:oMathPara>
+        <m:oMath>
+          <m:sSub>
+            <m:sSubPr>
+              <m:ctrlPr>
+                <w:rPr>
+                  <w:rFonts w:ascii="Cambria Math" w:eastAsiaTheme="minorEastAsia" w:hAnsi="Cambria Math"/>
+                  <w:i/>
+                </w:rPr>
+              </m:ctrlPr>
+            </m:sSubPr>
+            <m:e>
+              <m:r>
+                <w:rPr>
+                  <w:rFonts w:ascii="Cambria Math" w:eastAsiaTheme="minorEastAsia" w:hAnsi="Cambria Math"/>
+                </w:rPr>
+                <m:t>L</m:t>
+              </m:r>
+            </m:e>
+            <m:sub>
+              <m:r>
+                <w:rPr>
+                  <w:rFonts w:ascii="Cambria Math" w:eastAsiaTheme="minorEastAsia" w:hAnsi="Cambria Math"/>
+                </w:rPr>
+                <m:t xml:space="preserve">ph </m:t>
+              </m:r>
+            </m:sub>
+          </m:sSub>
+          <m:r>
+            <w:rPr>
+              <w:rFonts w:ascii="Cambria Math" w:eastAsiaTheme="minorEastAsia" w:hAnsi="Cambria Math"/>
+            </w:rPr>
+            <m:t xml:space="preserve">= </m:t>
+          </m:r>
+          <m:f>
+            <m:fPr>
+              <m:ctrlPr>
+                <w:rPr>
+                  <w:rFonts w:ascii="Cambria Math" w:eastAsiaTheme="minorEastAsia" w:hAnsi="Cambria Math"/>
+                  <w:i/>
+                </w:rPr>
+              </m:ctrlPr>
+            </m:fPr>
+            <m:num>
+              <m:r>
+                <w:rPr>
+                  <w:rFonts w:ascii="Cambria Math" w:eastAsiaTheme="minorEastAsia" w:hAnsi="Cambria Math"/>
+                </w:rPr>
+                <m:t>2</m:t>
+              </m:r>
+              <m:sSub>
+                <m:sSubPr>
+                  <m:ctrlPr>
+                    <w:rPr>
+                      <w:rFonts w:ascii="Cambria Math" w:hAnsi="Cambria Math"/>
+                      <w:i/>
+                    </w:rPr>
+                  </m:ctrlPr>
+                </m:sSubPr>
+                <m:e>
+                  <m:r>
+                    <w:rPr>
+                      <w:rFonts w:ascii="Cambria Math" w:eastAsiaTheme="minorEastAsia" w:hAnsi="Cambria Math"/>
+                    </w:rPr>
+                    <m:t>µ</m:t>
+                  </m:r>
+                </m:e>
+                <m:sub>
+                  <m:r>
+                    <w:rPr>
+                      <w:rFonts w:ascii="Cambria Math" w:hAnsi="Cambria Math"/>
+                    </w:rPr>
+                    <m:t>0</m:t>
+                  </m:r>
+                </m:sub>
+              </m:sSub>
+              <m:sSub>
+                <m:sSubPr>
+                  <m:ctrlPr>
+                    <w:rPr>
+                      <w:rFonts w:ascii="Cambria Math" w:hAnsi="Cambria Math"/>
+                      <w:i/>
+                    </w:rPr>
+                  </m:ctrlPr>
+                </m:sSubPr>
+                <m:e>
+                  <m:r>
+                    <w:rPr>
+                      <w:rFonts w:ascii="Cambria Math" w:hAnsi="Cambria Math"/>
+                    </w:rPr>
+                    <m:t>D</m:t>
+                  </m:r>
+                </m:e>
+                <m:sub>
+                  <m:r>
+                    <w:rPr>
+                      <w:rFonts w:ascii="Cambria Math" w:hAnsi="Cambria Math"/>
+                    </w:rPr>
+                    <m:t>i</m:t>
+                  </m:r>
+                </m:sub>
+              </m:sSub>
+            </m:num>
+            <m:den>
+              <m:r>
+                <w:rPr>
+                  <w:rFonts w:ascii="Cambria Math" w:eastAsiaTheme="minorEastAsia" w:hAnsi="Cambria Math"/>
+                </w:rPr>
+                <m:t>π*</m:t>
+              </m:r>
+              <m:r>
+                <w:rPr>
+                  <w:rFonts w:ascii="Cambria Math" w:eastAsiaTheme="minorEastAsia" w:hAnsi="Cambria Math"/>
+                </w:rPr>
+                <m:t>2p*effective_airgap</m:t>
+              </m:r>
+            </m:den>
+          </m:f>
+          <m:r>
+            <w:rPr>
+              <w:rFonts w:ascii="Cambria Math" w:eastAsiaTheme="minorEastAsia" w:hAnsi="Cambria Math"/>
+            </w:rPr>
+            <m:t>*</m:t>
+          </m:r>
+          <m:sSup>
+            <m:sSupPr>
+              <m:ctrlPr>
+                <w:rPr>
+                  <w:rFonts w:ascii="Cambria Math" w:eastAsiaTheme="minorEastAsia" w:hAnsi="Cambria Math"/>
+                  <w:i/>
+                </w:rPr>
+              </m:ctrlPr>
+            </m:sSupPr>
+            <m:e>
+              <m:r>
+                <w:rPr>
+                  <w:rFonts w:ascii="Cambria Math" w:eastAsiaTheme="minorEastAsia" w:hAnsi="Cambria Math"/>
+                </w:rPr>
+                <m:t>L</m:t>
+              </m:r>
+            </m:e>
+            <m:sup>
+              <m:r>
+                <w:rPr>
+                  <w:rFonts w:ascii="Cambria Math" w:eastAsiaTheme="minorEastAsia" w:hAnsi="Cambria Math"/>
+                </w:rPr>
+                <m:t>'</m:t>
+              </m:r>
+            </m:sup>
+          </m:sSup>
+          <m:r>
+            <w:rPr>
+              <w:rFonts w:ascii="Cambria Math" w:eastAsiaTheme="minorEastAsia" w:hAnsi="Cambria Math"/>
+            </w:rPr>
+            <m:t>*</m:t>
+          </m:r>
+          <m:sSup>
+            <m:sSupPr>
+              <m:ctrlPr>
+                <w:rPr>
+                  <w:rFonts w:ascii="Cambria Math" w:eastAsiaTheme="minorEastAsia" w:hAnsi="Cambria Math"/>
+                  <w:i/>
+                </w:rPr>
+              </m:ctrlPr>
+            </m:sSupPr>
+            <m:e>
+              <m:r>
+                <w:rPr>
+                  <w:rFonts w:ascii="Cambria Math" w:eastAsiaTheme="minorEastAsia" w:hAnsi="Cambria Math"/>
+                </w:rPr>
+                <m:t>(kws*Ns)</m:t>
+              </m:r>
+            </m:e>
+            <m:sup>
+              <m:r>
+                <w:rPr>
+                  <w:rFonts w:ascii="Cambria Math" w:eastAsiaTheme="minorEastAsia" w:hAnsi="Cambria Math"/>
+                </w:rPr>
+                <m:t>2</m:t>
+              </m:r>
+            </m:sup>
+          </m:sSup>
+        </m:oMath>
+      </m:oMathPara>
+    </w:p>
+    <w:p>
+      <w:pPr>
+        <w:ind w:firstLine="0"/>
+        <w:rPr>
+          <w:rFonts w:eastAsiaTheme="minorEastAsia"/>
+        </w:rPr>
+      </w:pPr>
+      <w:r>
+        <w:rPr>
+          <w:rFonts w:eastAsiaTheme="minorEastAsia"/>
+        </w:rPr>
+        <w:t xml:space="preserve">where, </w:t>
+      </w:r>
+      <m:oMath>
+        <m:sSub>
+          <m:sSubPr>
+            <m:ctrlPr>
+              <w:rPr>
+                <w:rFonts w:ascii="Cambria Math" w:hAnsi="Cambria Math"/>
+                <w:i/>
+              </w:rPr>
+            </m:ctrlPr>
+          </m:sSubPr>
+          <m:e>
+            <m:r>
+              <w:rPr>
+                <w:rFonts w:ascii="Cambria Math" w:eastAsiaTheme="minorEastAsia" w:hAnsi="Cambria Math"/>
+              </w:rPr>
+              <m:t>µ</m:t>
+            </m:r>
+          </m:e>
+          <m:sub>
+            <m:r>
+              <w:rPr>
+                <w:rFonts w:ascii="Cambria Math" w:hAnsi="Cambria Math"/>
+              </w:rPr>
+              <m:t>0</m:t>
+            </m:r>
+          </m:sub>
+        </m:sSub>
+      </m:oMath>
+      <w:r>
+        <w:rPr>
+          <w:rFonts w:eastAsiaTheme="minorEastAsia"/>
+        </w:rPr>
+        <w:t xml:space="preserve"> is the relative permeability of free space : 4</w:t>
+      </w:r>
+      <m:oMath>
+        <m:r>
+          <w:rPr>
+            <w:rFonts w:ascii="Cambria Math" w:eastAsiaTheme="minorEastAsia" w:hAnsi="Cambria Math"/>
+          </w:rPr>
+          <m:t xml:space="preserve"> </m:t>
+        </m:r>
+        <m:r>
+          <w:rPr>
+            <w:rFonts w:ascii="Cambria Math" w:eastAsiaTheme="minorEastAsia" w:hAnsi="Cambria Math"/>
+          </w:rPr>
+          <m:t>π</m:t>
+        </m:r>
+        <m:sSup>
+          <m:sSupPr>
+            <m:ctrlPr>
+              <w:rPr>
+                <w:rFonts w:ascii="Cambria Math" w:eastAsiaTheme="minorEastAsia" w:hAnsi="Cambria Math"/>
+                <w:i/>
+              </w:rPr>
+            </m:ctrlPr>
+          </m:sSupPr>
+          <m:e>
+            <m:r>
+              <w:rPr>
+                <w:rFonts w:ascii="Cambria Math" w:eastAsiaTheme="minorEastAsia" w:hAnsi="Cambria Math"/>
+              </w:rPr>
+              <m:t>10</m:t>
+            </m:r>
+          </m:e>
+          <m:sup>
+            <m:r>
+              <w:rPr>
+                <w:rFonts w:ascii="Cambria Math" w:eastAsiaTheme="minorEastAsia" w:hAnsi="Cambria Math"/>
+              </w:rPr>
+              <m:t>-7</m:t>
+            </m:r>
+          </m:sup>
+        </m:sSup>
+      </m:oMath>
+    </w:p>
+    <w:p>
+      <w:pPr>
+        <w:ind w:firstLine="0"/>
+        <w:rPr>
+          <w:rFonts w:eastAsiaTheme="minorEastAsia"/>
+        </w:rPr>
+      </w:pPr>
+      <w:r>
+        <w:rPr>
+          <w:rFonts w:eastAsiaTheme="minorEastAsia"/>
+        </w:rPr>
+        <w:tab/>
+      </w:r>
+      <m:oMath>
+        <m:sSub>
+          <m:sSubPr>
+            <m:ctrlPr>
+              <w:rPr>
+                <w:rFonts w:ascii="Cambria Math" w:hAnsi="Cambria Math"/>
+                <w:i/>
+              </w:rPr>
+            </m:ctrlPr>
+          </m:sSubPr>
+          <m:e>
+            <m:r>
+              <w:rPr>
+                <w:rFonts w:ascii="Cambria Math" w:hAnsi="Cambria Math"/>
+              </w:rPr>
+              <m:t>D</m:t>
+            </m:r>
+          </m:e>
+          <m:sub>
+            <m:r>
+              <w:rPr>
+                <w:rFonts w:ascii="Cambria Math" w:hAnsi="Cambria Math"/>
+              </w:rPr>
+              <m:t>i</m:t>
+            </m:r>
+          </m:sub>
+        </m:sSub>
+      </m:oMath>
+      <w:r>
+        <w:rPr>
+          <w:rFonts w:eastAsiaTheme="minorEastAsia"/>
+        </w:rPr>
+        <w:t xml:space="preserve"> is the inner diameter of the stator: 47.05 mm</w:t>
+      </w:r>
+    </w:p>
+    <w:p>
+      <w:pPr>
+        <w:ind w:firstLine="720"/>
+        <w:rPr>
+          <w:rFonts w:eastAsiaTheme="minorEastAsia"/>
+        </w:rPr>
+      </w:pPr>
+      <m:oMath>
+        <m:sSup>
+          <m:sSupPr>
+            <m:ctrlPr>
+              <w:rPr>
+                <w:rFonts w:ascii="Cambria Math" w:eastAsiaTheme="minorEastAsia" w:hAnsi="Cambria Math"/>
+                <w:i/>
+              </w:rPr>
+            </m:ctrlPr>
+          </m:sSupPr>
+          <m:e>
+            <m:r>
+              <w:rPr>
+                <w:rFonts w:ascii="Cambria Math" w:eastAsiaTheme="minorEastAsia" w:hAnsi="Cambria Math"/>
+              </w:rPr>
+              <m:t>L</m:t>
+            </m:r>
+          </m:e>
+          <m:sup>
+            <m:r>
+              <w:rPr>
+                <w:rFonts w:ascii="Cambria Math" w:eastAsiaTheme="minorEastAsia" w:hAnsi="Cambria Math"/>
+              </w:rPr>
+              <m:t>'</m:t>
+            </m:r>
+          </m:sup>
+        </m:sSup>
+      </m:oMath>
+      <w:r>
+        <w:rPr>
+          <w:rFonts w:eastAsiaTheme="minorEastAsia"/>
+        </w:rPr>
+        <w:t xml:space="preserve"> is the core length : 57.225 mm</w:t>
+      </w:r>
+    </w:p>
+    <w:p>
+      <w:pPr>
+        <w:ind w:firstLine="720"/>
+        <w:rPr>
+          <w:rFonts w:eastAsiaTheme="minorEastAsia"/>
+        </w:rPr>
+      </w:pPr>
+      <w:r>
+        <w:rPr>
+          <w:rFonts w:eastAsiaTheme="minorEastAsia"/>
+        </w:rPr>
+        <w:t>kws is the winding factor of stator : 0.966</w:t>
+      </w:r>
+    </w:p>
+    <w:p>
+      <w:pPr>
+        <w:ind w:firstLine="720"/>
+        <w:rPr>
+          <w:rFonts w:eastAsiaTheme="minorEastAsia"/>
+        </w:rPr>
+      </w:pPr>
+      <w:r>
+        <w:rPr>
+          <w:rFonts w:eastAsiaTheme="minorEastAsia"/>
+        </w:rPr>
+        <w:t>Ns is the number of turns of stator: 552</w:t>
+      </w:r>
+    </w:p>
+    <w:p>
+      <w:pPr>
+        <w:ind w:firstLine="720"/>
+        <w:rPr>
+          <w:rFonts w:eastAsiaTheme="minorEastAsia"/>
+        </w:rPr>
+      </w:pPr>
+      <w:r>
+        <w:rPr>
+          <w:rFonts w:eastAsiaTheme="minorEastAsia"/>
+        </w:rPr>
+        <w:t>p is pole number: 4</w:t>
+      </w:r>
+    </w:p>
+    <w:p>
+      <w:pPr>
+        <w:ind w:firstLine="720"/>
+        <w:rPr>
+          <w:rFonts w:eastAsiaTheme="minorEastAsia"/>
+        </w:rPr>
+      </w:pPr>
+      <w:r>
+        <w:rPr>
+          <w:rFonts w:eastAsiaTheme="minorEastAsia"/>
+        </w:rPr>
+        <w:t>effective air-gap is the increased air-gap length by considering carter’s coefficienct: 1.05*air-gap = 0.4725 mm</w:t>
+      </w:r>
+    </w:p>
+    <w:p>
+      <w:pPr>
+        <w:ind w:firstLine="0"/>
+        <w:rPr>
+          <w:rFonts w:eastAsiaTheme="minorEastAsia"/>
+        </w:rPr>
+      </w:pPr>
+      <w:r>
+        <w:rPr>
+          <w:rFonts w:eastAsiaTheme="minorEastAsia"/>
+        </w:rPr>
+        <w:lastRenderedPageBreak/>
+        <w:t>Substituting these values, yields:</w:t>
+      </w:r>
+    </w:p>
+    <w:p>
+      <w:pPr>
+        <w:ind w:firstLine="0"/>
+        <w:rPr>
+          <w:rFonts w:eastAsiaTheme="minorEastAsia"/>
+        </w:rPr>
+      </w:pPr>
+      <m:oMathPara>
+        <m:oMath>
+          <m:sSub>
+            <m:sSubPr>
+              <m:ctrlPr>
+                <w:rPr>
+                  <w:rFonts w:ascii="Cambria Math" w:eastAsiaTheme="minorEastAsia" w:hAnsi="Cambria Math"/>
+                  <w:i/>
+                </w:rPr>
+              </m:ctrlPr>
+            </m:sSubPr>
+            <m:e>
+              <m:r>
+                <w:rPr>
+                  <w:rFonts w:ascii="Cambria Math" w:eastAsiaTheme="minorEastAsia" w:hAnsi="Cambria Math"/>
+                </w:rPr>
+                <m:t>L</m:t>
+              </m:r>
+            </m:e>
+            <m:sub>
+              <m:r>
+                <w:rPr>
+                  <w:rFonts w:ascii="Cambria Math" w:eastAsiaTheme="minorEastAsia" w:hAnsi="Cambria Math"/>
+                </w:rPr>
+                <m:t xml:space="preserve">ph </m:t>
+              </m:r>
+            </m:sub>
+          </m:sSub>
+          <m:r>
+            <w:rPr>
+              <w:rFonts w:ascii="Cambria Math" w:eastAsiaTheme="minorEastAsia" w:hAnsi="Cambria Math"/>
+            </w:rPr>
+            <m:t xml:space="preserve">= </m:t>
+          </m:r>
+          <m:r>
+            <w:rPr>
+              <w:rFonts w:ascii="Cambria Math" w:eastAsiaTheme="minorEastAsia" w:hAnsi="Cambria Math"/>
+            </w:rPr>
+            <m:t>162 mH</m:t>
+          </m:r>
+        </m:oMath>
+      </m:oMathPara>
+    </w:p>
+    <w:p>
+      <w:pPr>
+        <w:ind w:firstLine="0"/>
+        <w:jc w:val="center"/>
+        <w:rPr>
+          <w:rFonts w:eastAsiaTheme="minorEastAsia"/>
+        </w:rPr>
+      </w:pPr>
+      <w:r>
+        <w:rPr>
+          <w:rFonts w:eastAsiaTheme="minorEastAsia"/>
+        </w:rPr>
+        <w:t>Table 1. Analytically calculated parameters of the machine</w:t>
+      </w:r>
+    </w:p>
+    <w:tbl>
+      <w:tblPr>
+        <w:tblStyle w:val="TabloKlavuzu"/>
+        <w:tblW w:w="0" w:type="auto"/>
+        <w:jc w:val="center"/>
+        <w:tblLook w:val="04A0" w:firstRow="1" w:lastRow="0" w:firstColumn="1" w:lastColumn="0" w:noHBand="0" w:noVBand="1"/>
+      </w:tblPr>
+      <w:tblGrid>
+        <w:gridCol w:w="2303"/>
+        <w:gridCol w:w="2303"/>
+        <w:gridCol w:w="2303"/>
+        <w:gridCol w:w="2303"/>
+      </w:tblGrid>
+      <w:tr>
+        <w:trPr>
+          <w:jc w:val="center"/>
+        </w:trPr>
+        <w:tc>
+          <w:tcPr>
+            <w:tcW w:w="2303" w:type="dxa"/>
+          </w:tcPr>
+          <w:p>
+            <w:pPr>
+              <w:rPr>
+                <w:rFonts w:cstheme="minorHAnsi"/>
+                <w:b/>
+                <w:bCs/>
+                <w:lang w:val="en-GB"/>
+              </w:rPr>
+            </w:pPr>
+            <w:r>
+              <w:rPr>
+                <w:rFonts w:cstheme="minorHAnsi"/>
+                <w:b/>
+                <w:bCs/>
+                <w:lang w:val="en-GB"/>
+              </w:rPr>
+              <w:t>Output Power</w:t>
+            </w:r>
+          </w:p>
+        </w:tc>
+        <w:tc>
+          <w:tcPr>
+            <w:tcW w:w="2303" w:type="dxa"/>
+          </w:tcPr>
+          <w:p>
+            <w:pPr>
+              <w:rPr>
+                <w:rFonts w:cstheme="minorHAnsi"/>
+                <w:lang w:val="en-GB"/>
+              </w:rPr>
+            </w:pPr>
+            <w:r>
+              <w:rPr>
+                <w:rFonts w:cstheme="minorHAnsi"/>
+                <w:lang w:val="en-GB"/>
+              </w:rPr>
+              <w:t>1 kW</w:t>
+            </w:r>
+          </w:p>
+        </w:tc>
+        <w:tc>
+          <w:tcPr>
+            <w:tcW w:w="2303" w:type="dxa"/>
+          </w:tcPr>
+          <w:p>
+            <w:pPr>
+              <w:rPr>
+                <w:rFonts w:cstheme="minorHAnsi"/>
+                <w:b/>
+                <w:bCs/>
+                <w:lang w:val="en-GB"/>
+              </w:rPr>
+            </w:pPr>
+            <w:r>
+              <w:rPr>
+                <w:rFonts w:cstheme="minorHAnsi"/>
+                <w:b/>
+                <w:bCs/>
+                <w:lang w:val="en-GB"/>
+              </w:rPr>
+              <w:t>Magnet Type</w:t>
+            </w:r>
+          </w:p>
+        </w:tc>
+        <w:tc>
+          <w:tcPr>
+            <w:tcW w:w="2303" w:type="dxa"/>
+          </w:tcPr>
+          <w:p>
+            <w:pPr>
+              <w:jc w:val="center"/>
+              <w:rPr>
+                <w:rFonts w:cstheme="minorHAnsi"/>
+                <w:lang w:val="en-GB"/>
+              </w:rPr>
+            </w:pPr>
+            <w:r>
+              <w:rPr>
+                <w:rFonts w:cstheme="minorHAnsi"/>
+                <w:lang w:val="en-GB"/>
+              </w:rPr>
+              <w:t>N42H (NdFeB)</w:t>
+            </w:r>
+          </w:p>
+        </w:tc>
+      </w:tr>
+      <w:tr>
+        <w:trPr>
+          <w:jc w:val="center"/>
+        </w:trPr>
+        <w:tc>
+          <w:tcPr>
+            <w:tcW w:w="2303" w:type="dxa"/>
+          </w:tcPr>
+          <w:p>
+            <w:pPr>
+              <w:rPr>
+                <w:rFonts w:cstheme="minorHAnsi"/>
+                <w:b/>
+                <w:bCs/>
+                <w:lang w:val="en-GB"/>
+              </w:rPr>
+            </w:pPr>
+            <w:r>
+              <w:rPr>
+                <w:rFonts w:cstheme="minorHAnsi"/>
+                <w:b/>
+                <w:bCs/>
+                <w:lang w:val="en-GB"/>
+              </w:rPr>
+              <w:t>Rated Torque</w:t>
+            </w:r>
+          </w:p>
+        </w:tc>
+        <w:tc>
+          <w:tcPr>
+            <w:tcW w:w="2303" w:type="dxa"/>
+          </w:tcPr>
+          <w:p>
+            <w:pPr>
+              <w:rPr>
+                <w:rFonts w:cstheme="minorHAnsi"/>
+                <w:lang w:val="en-GB"/>
+              </w:rPr>
+            </w:pPr>
+            <w:r>
+              <w:rPr>
+                <w:rFonts w:cstheme="minorHAnsi"/>
+                <w:lang w:val="en-GB"/>
+              </w:rPr>
+              <w:t>3.18 N.m</w:t>
+            </w:r>
+          </w:p>
+        </w:tc>
+        <w:tc>
+          <w:tcPr>
+            <w:tcW w:w="2303" w:type="dxa"/>
+          </w:tcPr>
+          <w:p>
+            <w:pPr>
+              <w:rPr>
+                <w:rFonts w:cstheme="minorHAnsi"/>
+                <w:b/>
+                <w:bCs/>
+                <w:lang w:val="en-GB"/>
+              </w:rPr>
+            </w:pPr>
+            <w:r>
+              <w:rPr>
+                <w:rFonts w:cstheme="minorHAnsi"/>
+                <w:b/>
+                <w:bCs/>
+                <w:lang w:val="en-GB"/>
+              </w:rPr>
+              <w:t>Number of Poles</w:t>
+            </w:r>
+          </w:p>
+        </w:tc>
+        <w:tc>
+          <w:tcPr>
+            <w:tcW w:w="2303" w:type="dxa"/>
+          </w:tcPr>
+          <w:p>
+            <w:pPr>
+              <w:jc w:val="center"/>
+              <w:rPr>
+                <w:rFonts w:cstheme="minorHAnsi"/>
+                <w:lang w:val="en-GB"/>
+              </w:rPr>
+            </w:pPr>
+            <w:r>
+              <w:rPr>
+                <w:rFonts w:cstheme="minorHAnsi"/>
+                <w:lang w:val="en-GB"/>
+              </w:rPr>
+              <w:t>4</w:t>
+            </w:r>
+          </w:p>
+        </w:tc>
+      </w:tr>
+      <w:tr>
+        <w:trPr>
+          <w:trHeight w:val="507"/>
+          <w:jc w:val="center"/>
+        </w:trPr>
+        <w:tc>
+          <w:tcPr>
+            <w:tcW w:w="2303" w:type="dxa"/>
+          </w:tcPr>
+          <w:p>
+            <w:pPr>
+              <w:rPr>
+                <w:rFonts w:cstheme="minorHAnsi"/>
+                <w:b/>
+                <w:bCs/>
+                <w:lang w:val="en-GB"/>
+              </w:rPr>
+            </w:pPr>
+            <w:r>
+              <w:rPr>
+                <w:rFonts w:cstheme="minorHAnsi"/>
+                <w:b/>
+                <w:bCs/>
+                <w:lang w:val="en-GB"/>
+              </w:rPr>
+              <w:t>Maximum Torque</w:t>
+            </w:r>
+          </w:p>
+        </w:tc>
+        <w:tc>
+          <w:tcPr>
+            <w:tcW w:w="2303" w:type="dxa"/>
+          </w:tcPr>
+          <w:p>
+            <w:pPr>
+              <w:rPr>
+                <w:rFonts w:cstheme="minorHAnsi"/>
+                <w:lang w:val="en-GB"/>
+              </w:rPr>
+            </w:pPr>
+            <w:r>
+              <w:rPr>
+                <w:rFonts w:cstheme="minorHAnsi"/>
+                <w:lang w:val="en-GB"/>
+              </w:rPr>
+              <w:t>9.54 N.m</w:t>
+            </w:r>
+          </w:p>
+        </w:tc>
+        <w:tc>
+          <w:tcPr>
+            <w:tcW w:w="2303" w:type="dxa"/>
+          </w:tcPr>
+          <w:p>
+            <w:pPr>
+              <w:rPr>
+                <w:rFonts w:cstheme="minorHAnsi"/>
+                <w:b/>
+                <w:bCs/>
+                <w:lang w:val="en-GB"/>
+              </w:rPr>
+            </w:pPr>
+            <w:r>
+              <w:rPr>
+                <w:rFonts w:cstheme="minorHAnsi"/>
+                <w:b/>
+                <w:bCs/>
+                <w:lang w:val="en-GB"/>
+              </w:rPr>
+              <w:t>Number of Slots</w:t>
+            </w:r>
+          </w:p>
+        </w:tc>
+        <w:tc>
+          <w:tcPr>
+            <w:tcW w:w="2303" w:type="dxa"/>
+          </w:tcPr>
+          <w:p>
+            <w:pPr>
+              <w:jc w:val="center"/>
+              <w:rPr>
+                <w:rFonts w:cstheme="minorHAnsi"/>
+                <w:lang w:val="en-GB"/>
+              </w:rPr>
+            </w:pPr>
+            <w:r>
+              <w:rPr>
+                <w:rFonts w:cstheme="minorHAnsi"/>
+                <w:lang w:val="en-GB"/>
+              </w:rPr>
+              <w:t>24</w:t>
+            </w:r>
+          </w:p>
+        </w:tc>
+      </w:tr>
+      <w:tr>
+        <w:trPr>
+          <w:jc w:val="center"/>
+        </w:trPr>
+        <w:tc>
+          <w:tcPr>
+            <w:tcW w:w="2303" w:type="dxa"/>
+          </w:tcPr>
+          <w:p>
+            <w:pPr>
+              <w:rPr>
+                <w:rFonts w:cstheme="minorHAnsi"/>
+                <w:b/>
+                <w:bCs/>
+                <w:lang w:val="en-GB"/>
+              </w:rPr>
+            </w:pPr>
+            <w:r>
+              <w:rPr>
+                <w:rFonts w:eastAsiaTheme="minorEastAsia" w:cstheme="minorHAnsi"/>
+                <w:b/>
+                <w:bCs/>
+                <w:lang w:val="en-GB"/>
+              </w:rPr>
+              <w:t>Rated Speed</w:t>
+            </w:r>
+          </w:p>
+        </w:tc>
+        <w:tc>
+          <w:tcPr>
+            <w:tcW w:w="2303" w:type="dxa"/>
+          </w:tcPr>
+          <w:p>
+            <w:pPr>
+              <w:rPr>
+                <w:rFonts w:cstheme="minorHAnsi"/>
+                <w:lang w:val="en-GB"/>
+              </w:rPr>
+            </w:pPr>
+            <w:r>
+              <w:rPr>
+                <w:rFonts w:cstheme="minorHAnsi"/>
+                <w:lang w:val="en-GB"/>
+              </w:rPr>
+              <w:t>3000 rpm</w:t>
+            </w:r>
+          </w:p>
+        </w:tc>
+        <w:tc>
+          <w:tcPr>
+            <w:tcW w:w="2303" w:type="dxa"/>
+          </w:tcPr>
+          <w:p>
+            <w:pPr>
+              <w:rPr>
+                <w:rFonts w:cstheme="minorHAnsi"/>
+                <w:b/>
+                <w:bCs/>
+                <w:lang w:val="en-GB"/>
+              </w:rPr>
+            </w:pPr>
+            <w:r>
+              <w:rPr>
+                <w:rFonts w:cstheme="minorHAnsi"/>
+                <w:b/>
+                <w:bCs/>
+                <w:lang w:val="en-GB"/>
+              </w:rPr>
+              <w:t>Winding factor</w:t>
+            </w:r>
+          </w:p>
+        </w:tc>
+        <w:tc>
+          <w:tcPr>
+            <w:tcW w:w="2303" w:type="dxa"/>
+          </w:tcPr>
+          <w:p>
+            <w:pPr>
+              <w:ind w:firstLine="0"/>
+              <w:jc w:val="center"/>
+              <w:rPr>
+                <w:rFonts w:cstheme="minorHAnsi"/>
+                <w:lang w:val="en-GB"/>
+              </w:rPr>
+            </w:pPr>
+            <w:r>
+              <w:rPr>
+                <w:rFonts w:cstheme="minorHAnsi"/>
+                <w:lang w:val="en-GB"/>
+              </w:rPr>
+              <w:t>0.966</w:t>
+            </w:r>
+          </w:p>
+        </w:tc>
+      </w:tr>
+      <w:tr>
+        <w:trPr>
+          <w:jc w:val="center"/>
+        </w:trPr>
+        <w:tc>
+          <w:tcPr>
+            <w:tcW w:w="2303" w:type="dxa"/>
+          </w:tcPr>
+          <w:p>
+            <w:pPr>
+              <w:rPr>
+                <w:rFonts w:cstheme="minorHAnsi"/>
+                <w:b/>
+                <w:bCs/>
+                <w:lang w:val="en-GB"/>
+              </w:rPr>
+            </w:pPr>
+            <w:r>
+              <w:rPr>
+                <w:rFonts w:cstheme="minorHAnsi"/>
+                <w:b/>
+                <w:bCs/>
+                <w:lang w:val="en-GB"/>
+              </w:rPr>
+              <w:t>Rotor Diameter</w:t>
+            </w:r>
+          </w:p>
+        </w:tc>
+        <w:tc>
+          <w:tcPr>
+            <w:tcW w:w="2303" w:type="dxa"/>
+          </w:tcPr>
+          <w:p>
+            <w:pPr>
+              <w:rPr>
+                <w:rFonts w:cstheme="minorHAnsi"/>
+                <w:lang w:val="en-GB"/>
+              </w:rPr>
+            </w:pPr>
+            <w:r>
+              <w:rPr>
+                <w:rFonts w:cstheme="minorHAnsi"/>
+                <w:lang w:val="en-GB"/>
+              </w:rPr>
+              <w:t xml:space="preserve">38.15 </w:t>
+            </w:r>
+            <w:r>
+              <w:rPr>
+                <w:rFonts w:cstheme="minorHAnsi"/>
+                <w:lang w:val="en-GB"/>
+              </w:rPr>
+              <w:t>mm</w:t>
+            </w:r>
+          </w:p>
+        </w:tc>
+        <w:tc>
+          <w:tcPr>
+            <w:tcW w:w="2303" w:type="dxa"/>
+          </w:tcPr>
+          <w:p>
+            <w:pPr>
+              <w:rPr>
+                <w:rFonts w:cstheme="minorHAnsi"/>
+                <w:b/>
+                <w:bCs/>
+                <w:lang w:val="en-GB"/>
+              </w:rPr>
+            </w:pPr>
+            <w:r>
+              <w:rPr>
+                <w:rFonts w:cstheme="minorHAnsi"/>
+                <w:b/>
+                <w:bCs/>
+                <w:lang w:val="en-GB"/>
+              </w:rPr>
+              <w:t>Tooth width</w:t>
+            </w:r>
+          </w:p>
+        </w:tc>
+        <w:tc>
+          <w:tcPr>
+            <w:tcW w:w="2303" w:type="dxa"/>
+          </w:tcPr>
+          <w:p>
+            <w:pPr>
+              <w:jc w:val="center"/>
+              <w:rPr>
+                <w:rFonts w:cstheme="minorHAnsi"/>
+                <w:lang w:val="en-GB"/>
+              </w:rPr>
+            </w:pPr>
+            <w:r>
+              <w:rPr>
+                <w:rFonts w:cstheme="minorHAnsi"/>
+                <w:lang w:val="en-GB"/>
+              </w:rPr>
+              <w:t>3.08 mm</w:t>
+            </w:r>
+          </w:p>
+        </w:tc>
+      </w:tr>
+      <w:tr>
+        <w:trPr>
+          <w:jc w:val="center"/>
+        </w:trPr>
+        <w:tc>
+          <w:tcPr>
+            <w:tcW w:w="2303" w:type="dxa"/>
+          </w:tcPr>
+          <w:p>
+            <w:pPr>
+              <w:rPr>
+                <w:rFonts w:cstheme="minorHAnsi"/>
+                <w:b/>
+                <w:bCs/>
+                <w:lang w:val="en-GB"/>
+              </w:rPr>
+            </w:pPr>
+            <w:r>
+              <w:rPr>
+                <w:rFonts w:cstheme="minorHAnsi"/>
+                <w:b/>
+                <w:bCs/>
+                <w:lang w:val="en-GB"/>
+              </w:rPr>
+              <w:t>Core Length</w:t>
+            </w:r>
+          </w:p>
+        </w:tc>
+        <w:tc>
+          <w:tcPr>
+            <w:tcW w:w="2303" w:type="dxa"/>
+          </w:tcPr>
+          <w:p>
+            <w:pPr>
+              <w:rPr>
+                <w:rFonts w:cstheme="minorHAnsi"/>
+                <w:lang w:val="en-GB"/>
+              </w:rPr>
+            </w:pPr>
+            <w:r>
+              <w:rPr>
+                <w:rFonts w:cstheme="minorHAnsi"/>
+                <w:lang w:val="en-GB"/>
+              </w:rPr>
+              <w:t>57.225 mm</w:t>
+            </w:r>
+          </w:p>
+        </w:tc>
+        <w:tc>
+          <w:tcPr>
+            <w:tcW w:w="2303" w:type="dxa"/>
+          </w:tcPr>
+          <w:p>
+            <w:pPr>
+              <w:rPr>
+                <w:rFonts w:cstheme="minorHAnsi"/>
+                <w:b/>
+                <w:bCs/>
+                <w:lang w:val="en-GB"/>
+              </w:rPr>
+            </w:pPr>
+            <w:r>
+              <w:rPr>
+                <w:rFonts w:cstheme="minorHAnsi"/>
+                <w:b/>
+                <w:bCs/>
+                <w:lang w:val="en-GB"/>
+              </w:rPr>
+              <w:t>Slot height</w:t>
+            </w:r>
+          </w:p>
+        </w:tc>
+        <w:tc>
+          <w:tcPr>
+            <w:tcW w:w="2303" w:type="dxa"/>
+          </w:tcPr>
+          <w:p>
+            <w:pPr>
+              <w:jc w:val="center"/>
+              <w:rPr>
+                <w:rFonts w:cstheme="minorHAnsi"/>
+                <w:lang w:val="en-GB"/>
+              </w:rPr>
+            </w:pPr>
+            <w:r>
+              <w:rPr>
+                <w:rFonts w:cstheme="minorHAnsi"/>
+                <w:lang w:val="en-GB"/>
+              </w:rPr>
+              <w:t>15.685 mm</w:t>
+            </w:r>
+          </w:p>
+        </w:tc>
+      </w:tr>
+      <w:tr>
+        <w:trPr>
+          <w:jc w:val="center"/>
+        </w:trPr>
+        <w:tc>
+          <w:tcPr>
+            <w:tcW w:w="2303" w:type="dxa"/>
+          </w:tcPr>
+          <w:p>
+            <w:pPr>
+              <w:rPr>
+                <w:rFonts w:cstheme="minorHAnsi"/>
+                <w:b/>
+                <w:bCs/>
+                <w:lang w:val="en-GB"/>
+              </w:rPr>
+            </w:pPr>
+            <w:r>
+              <w:rPr>
+                <w:rFonts w:cstheme="minorHAnsi"/>
+                <w:b/>
+                <w:bCs/>
+                <w:lang w:val="en-GB"/>
+              </w:rPr>
+              <w:t xml:space="preserve">Axial length </w:t>
+            </w:r>
+            <m:oMath>
+              <m:r>
+                <m:rPr>
+                  <m:sty m:val="bi"/>
+                </m:rPr>
+                <w:rPr>
+                  <w:rFonts w:ascii="Cambria Math" w:hAnsi="Cambria Math" w:cstheme="minorHAnsi"/>
+                  <w:lang w:val="en-GB"/>
+                </w:rPr>
+                <m:t>L</m:t>
+              </m:r>
+            </m:oMath>
+          </w:p>
+        </w:tc>
+        <w:tc>
+          <w:tcPr>
+            <w:tcW w:w="2303" w:type="dxa"/>
+          </w:tcPr>
+          <w:p>
+            <w:pPr>
+              <w:rPr>
+                <w:rFonts w:cstheme="minorHAnsi"/>
+                <w:lang w:val="en-GB"/>
+              </w:rPr>
+            </w:pPr>
+            <w:r>
+              <w:rPr>
+                <w:rFonts w:cstheme="minorHAnsi"/>
+                <w:lang w:val="en-GB"/>
+              </w:rPr>
+              <w:t>250mm</w:t>
+            </w:r>
+          </w:p>
+        </w:tc>
+        <w:tc>
+          <w:tcPr>
+            <w:tcW w:w="2303" w:type="dxa"/>
+          </w:tcPr>
+          <w:p>
+            <w:pPr>
+              <w:rPr>
+                <w:rFonts w:cstheme="minorHAnsi"/>
+                <w:b/>
+                <w:bCs/>
+                <w:lang w:val="en-GB"/>
+              </w:rPr>
+            </w:pPr>
+            <w:r>
+              <w:rPr>
+                <w:rFonts w:cstheme="minorHAnsi"/>
+                <w:b/>
+                <w:bCs/>
+                <w:lang w:val="en-GB"/>
+              </w:rPr>
+              <w:t>Slot area</w:t>
+            </w:r>
+          </w:p>
+        </w:tc>
+        <w:tc>
+          <w:tcPr>
+            <w:tcW w:w="2303" w:type="dxa"/>
+          </w:tcPr>
+          <w:p>
+            <w:pPr>
+              <w:ind w:firstLine="0"/>
+              <w:jc w:val="center"/>
+              <w:rPr>
+                <w:rFonts w:cstheme="minorHAnsi"/>
+                <w:lang w:val="en-GB"/>
+              </w:rPr>
+            </w:pPr>
+            <w:r>
+              <w:rPr>
+                <w:rFonts w:cstheme="minorHAnsi"/>
+                <w:lang w:val="en-GB"/>
+              </w:rPr>
+              <w:t>80.5 mm</w:t>
+            </w:r>
+            <w:r>
+              <w:rPr>
+                <w:rFonts w:cstheme="minorHAnsi"/>
+                <w:vertAlign w:val="superscript"/>
+                <w:lang w:val="en-GB"/>
+              </w:rPr>
+              <w:t>2</w:t>
+            </w:r>
+          </w:p>
+        </w:tc>
+      </w:tr>
+      <w:tr>
+        <w:trPr>
+          <w:jc w:val="center"/>
+        </w:trPr>
+        <w:tc>
+          <w:tcPr>
+            <w:tcW w:w="2303" w:type="dxa"/>
+          </w:tcPr>
+          <w:p>
+            <w:pPr>
+              <w:rPr>
+                <w:rFonts w:cstheme="minorHAnsi"/>
+                <w:b/>
+                <w:bCs/>
+                <w:lang w:val="en-GB"/>
+              </w:rPr>
+            </w:pPr>
+            <w:r>
+              <w:rPr>
+                <w:rFonts w:cstheme="minorHAnsi"/>
+                <w:b/>
+                <w:bCs/>
+                <w:lang w:val="en-GB"/>
+              </w:rPr>
+              <w:t>Air-gap Length</w:t>
+            </w:r>
+          </w:p>
+        </w:tc>
+        <w:tc>
+          <w:tcPr>
+            <w:tcW w:w="2303" w:type="dxa"/>
+          </w:tcPr>
+          <w:p>
+            <w:pPr>
+              <w:rPr>
+                <w:rFonts w:cstheme="minorHAnsi"/>
+                <w:lang w:val="en-GB"/>
+              </w:rPr>
+            </w:pPr>
+            <w:r>
+              <w:rPr>
+                <w:rFonts w:cstheme="minorHAnsi"/>
+                <w:lang w:val="en-GB"/>
+              </w:rPr>
+              <w:t>0.45 mm</w:t>
+            </w:r>
+          </w:p>
+        </w:tc>
+        <w:tc>
+          <w:tcPr>
+            <w:tcW w:w="2303" w:type="dxa"/>
+          </w:tcPr>
+          <w:p>
+            <w:pPr>
+              <w:rPr>
+                <w:rFonts w:cstheme="minorHAnsi"/>
+                <w:b/>
+                <w:bCs/>
+                <w:lang w:val="en-GB"/>
+              </w:rPr>
+            </w:pPr>
+            <w:r>
+              <w:rPr>
+                <w:rFonts w:cstheme="minorHAnsi"/>
+                <w:b/>
+                <w:bCs/>
+                <w:lang w:val="en-GB"/>
+              </w:rPr>
+              <w:t>Back-core</w:t>
+            </w:r>
+            <w:r>
+              <w:rPr>
+                <w:rFonts w:cstheme="minorHAnsi"/>
+                <w:b/>
+                <w:bCs/>
+                <w:lang w:val="en-GB"/>
+              </w:rPr>
+              <w:t xml:space="preserve">  t</w:t>
+            </w:r>
+            <w:r>
+              <w:rPr>
+                <w:rFonts w:cstheme="minorHAnsi"/>
+                <w:b/>
+                <w:bCs/>
+                <w:lang w:val="en-GB"/>
+              </w:rPr>
+              <w:t>hickness</w:t>
+            </w:r>
+          </w:p>
+        </w:tc>
+        <w:tc>
+          <w:tcPr>
+            <w:tcW w:w="2303" w:type="dxa"/>
+          </w:tcPr>
+          <w:p>
+            <w:pPr>
+              <w:ind w:firstLine="0"/>
+              <w:jc w:val="center"/>
+              <w:rPr>
+                <w:rFonts w:cstheme="minorHAnsi"/>
+                <w:lang w:val="en-GB"/>
+              </w:rPr>
+            </w:pPr>
+            <w:r>
+              <w:rPr>
+                <w:rFonts w:cstheme="minorHAnsi"/>
+                <w:lang w:val="en-GB"/>
+              </w:rPr>
+              <w:t>12.26 mm</w:t>
+            </w:r>
+          </w:p>
+        </w:tc>
+      </w:tr>
+      <w:tr>
+        <w:trPr>
+          <w:jc w:val="center"/>
+        </w:trPr>
+        <w:tc>
+          <w:tcPr>
+            <w:tcW w:w="2303" w:type="dxa"/>
+          </w:tcPr>
+          <w:p>
+            <w:pPr>
+              <w:rPr>
+                <w:rFonts w:cstheme="minorHAnsi"/>
+                <w:b/>
+                <w:bCs/>
+                <w:lang w:val="en-GB"/>
+              </w:rPr>
+            </w:pPr>
+            <w:r>
+              <w:rPr>
+                <w:rFonts w:cstheme="minorHAnsi"/>
+                <w:b/>
+                <w:bCs/>
+                <w:lang w:val="en-GB"/>
+              </w:rPr>
+              <w:t>Stator Outer Diameter</w:t>
+            </w:r>
+          </w:p>
+        </w:tc>
+        <w:tc>
+          <w:tcPr>
+            <w:tcW w:w="2303" w:type="dxa"/>
+          </w:tcPr>
+          <w:p>
+            <w:pPr>
+              <w:rPr>
+                <w:rFonts w:cstheme="minorHAnsi"/>
+                <w:lang w:val="en-GB"/>
+              </w:rPr>
+            </w:pPr>
+            <w:r>
+              <w:rPr>
+                <w:rFonts w:cstheme="minorHAnsi"/>
+                <w:lang w:val="en-GB"/>
+              </w:rPr>
+              <w:t>102.94 mm</w:t>
+            </w:r>
+          </w:p>
+        </w:tc>
+        <w:tc>
+          <w:tcPr>
+            <w:tcW w:w="2303" w:type="dxa"/>
+          </w:tcPr>
+          <w:p>
+            <w:pPr>
+              <w:rPr>
+                <w:rFonts w:cstheme="minorHAnsi"/>
+                <w:b/>
+                <w:bCs/>
+                <w:lang w:val="en-GB"/>
+              </w:rPr>
+            </w:pPr>
+            <w:r>
+              <w:rPr>
+                <w:rFonts w:cstheme="minorHAnsi"/>
+                <w:b/>
+                <w:bCs/>
+                <w:lang w:val="en-GB"/>
+              </w:rPr>
+              <w:t>No. of turns per slot</w:t>
+            </w:r>
+          </w:p>
+        </w:tc>
+        <w:tc>
+          <w:tcPr>
+            <w:tcW w:w="2303" w:type="dxa"/>
+          </w:tcPr>
+          <w:p>
+            <w:pPr>
+              <w:ind w:firstLine="0"/>
+              <w:jc w:val="center"/>
+              <w:rPr>
+                <w:rFonts w:cstheme="minorHAnsi"/>
+                <w:lang w:val="en-GB"/>
+              </w:rPr>
+            </w:pPr>
+            <w:r>
+              <w:rPr>
+                <w:rFonts w:cstheme="minorHAnsi"/>
+                <w:lang w:val="en-GB"/>
+              </w:rPr>
+              <w:t>23 turns</w:t>
+            </w:r>
+          </w:p>
+        </w:tc>
+      </w:tr>
+      <w:tr>
+        <w:trPr>
+          <w:jc w:val="center"/>
+        </w:trPr>
+        <w:tc>
+          <w:tcPr>
+            <w:tcW w:w="2303" w:type="dxa"/>
+          </w:tcPr>
+          <w:p>
+            <w:pPr>
+              <w:rPr>
+                <w:rFonts w:cstheme="minorHAnsi"/>
+                <w:b/>
+                <w:bCs/>
+                <w:lang w:val="en-GB"/>
+              </w:rPr>
+            </w:pPr>
+            <w:r>
+              <w:rPr>
+                <w:rFonts w:cstheme="minorHAnsi"/>
+                <w:b/>
+                <w:bCs/>
+                <w:lang w:val="en-GB"/>
+              </w:rPr>
+              <w:t>Electrical Loading</w:t>
+            </w:r>
+          </w:p>
+        </w:tc>
+        <w:tc>
+          <w:tcPr>
+            <w:tcW w:w="2303" w:type="dxa"/>
+          </w:tcPr>
+          <w:p>
+            <w:pPr>
+              <w:rPr>
+                <w:rFonts w:cstheme="minorHAnsi"/>
+                <w:lang w:val="en-GB"/>
+              </w:rPr>
+            </w:pPr>
+            <w:r>
+              <w:rPr>
+                <w:rFonts w:cstheme="minorHAnsi"/>
+                <w:lang w:val="en-GB"/>
+              </w:rPr>
+              <w:t>40 kA/m</w:t>
+            </w:r>
+          </w:p>
+        </w:tc>
+        <w:tc>
+          <w:tcPr>
+            <w:tcW w:w="2303" w:type="dxa"/>
+          </w:tcPr>
+          <w:p>
+            <w:pPr>
+              <w:rPr>
+                <w:rFonts w:cstheme="minorHAnsi"/>
+                <w:b/>
+                <w:bCs/>
+                <w:lang w:val="en-GB"/>
+              </w:rPr>
+            </w:pPr>
+            <w:r>
+              <w:rPr>
+                <w:rFonts w:cstheme="minorHAnsi"/>
+                <w:b/>
+                <w:bCs/>
+                <w:lang w:val="en-GB"/>
+              </w:rPr>
+              <w:t>No. of turns per phase</w:t>
+            </w:r>
+          </w:p>
+        </w:tc>
+        <w:tc>
+          <w:tcPr>
+            <w:tcW w:w="2303" w:type="dxa"/>
+          </w:tcPr>
+          <w:p>
+            <w:pPr>
+              <w:ind w:firstLine="0"/>
+              <w:jc w:val="center"/>
+              <w:rPr>
+                <w:rFonts w:cstheme="minorHAnsi"/>
+                <w:lang w:val="en-GB"/>
+              </w:rPr>
+            </w:pPr>
+            <w:r>
+              <w:rPr>
+                <w:rFonts w:cstheme="minorHAnsi"/>
+                <w:lang w:val="en-GB"/>
+              </w:rPr>
+              <w:t>184 turns</w:t>
+            </w:r>
+          </w:p>
+        </w:tc>
+      </w:tr>
+      <w:tr>
+        <w:trPr>
+          <w:jc w:val="center"/>
+        </w:trPr>
+        <w:tc>
+          <w:tcPr>
+            <w:tcW w:w="2303" w:type="dxa"/>
+          </w:tcPr>
+          <w:p>
+            <w:pPr>
+              <w:rPr>
+                <w:rFonts w:cstheme="minorHAnsi"/>
+                <w:b/>
+                <w:bCs/>
+                <w:lang w:val="en-GB"/>
+              </w:rPr>
+            </w:pPr>
+            <w:r>
+              <w:rPr>
+                <w:rFonts w:cstheme="minorHAnsi"/>
+                <w:b/>
+                <w:bCs/>
+                <w:lang w:val="en-GB"/>
+              </w:rPr>
+              <w:t>Magnetic Loading</w:t>
+            </w:r>
+          </w:p>
+        </w:tc>
+        <w:tc>
+          <w:tcPr>
+            <w:tcW w:w="2303" w:type="dxa"/>
+          </w:tcPr>
+          <w:p>
+            <w:pPr>
+              <w:rPr>
+                <w:rFonts w:cstheme="minorHAnsi"/>
+                <w:lang w:val="en-GB"/>
+              </w:rPr>
+            </w:pPr>
+            <w:r>
+              <w:rPr>
+                <w:rFonts w:cstheme="minorHAnsi"/>
+                <w:lang w:val="en-GB"/>
+              </w:rPr>
+              <w:t>0.785 Tesla</w:t>
+            </w:r>
+          </w:p>
+        </w:tc>
+        <w:tc>
+          <w:tcPr>
+            <w:tcW w:w="2303" w:type="dxa"/>
+          </w:tcPr>
+          <w:p>
+            <w:pPr>
+              <w:rPr>
+                <w:rFonts w:cstheme="minorHAnsi"/>
+                <w:b/>
+                <w:bCs/>
+                <w:lang w:val="en-GB"/>
+              </w:rPr>
+            </w:pPr>
+            <w:r>
+              <w:rPr>
+                <w:rFonts w:cstheme="minorHAnsi"/>
+                <w:b/>
+                <w:bCs/>
+                <w:lang w:val="en-GB"/>
+              </w:rPr>
+              <w:t>Induced phase voltage</w:t>
+            </w:r>
+          </w:p>
+        </w:tc>
+        <w:tc>
+          <w:tcPr>
+            <w:tcW w:w="2303" w:type="dxa"/>
+          </w:tcPr>
+          <w:p>
+            <w:pPr>
+              <w:ind w:firstLine="0"/>
+              <w:jc w:val="center"/>
+              <w:rPr>
+                <w:rFonts w:cstheme="minorHAnsi"/>
+                <w:lang w:val="en-GB"/>
+              </w:rPr>
+            </w:pPr>
+            <w:r>
+              <w:rPr>
+                <w:rFonts w:cstheme="minorHAnsi"/>
+                <w:lang w:val="en-GB"/>
+              </w:rPr>
+              <w:t>126.27 Vrms</w:t>
+            </w:r>
+          </w:p>
+        </w:tc>
+      </w:tr>
+      <w:tr>
+        <w:trPr>
+          <w:jc w:val="center"/>
+        </w:trPr>
+        <w:tc>
+          <w:tcPr>
+            <w:tcW w:w="2303" w:type="dxa"/>
+          </w:tcPr>
+          <w:p>
+            <w:pPr>
+              <w:rPr>
+                <w:rFonts w:cstheme="minorHAnsi"/>
+                <w:b/>
+                <w:bCs/>
+                <w:lang w:val="en-GB"/>
+              </w:rPr>
+            </w:pPr>
+            <w:r>
+              <w:rPr>
+                <w:rFonts w:cstheme="minorHAnsi"/>
+                <w:b/>
+                <w:bCs/>
+                <w:lang w:val="en-GB"/>
+              </w:rPr>
+              <w:t>Magnet Operating Flux Density</w:t>
+            </w:r>
+          </w:p>
+        </w:tc>
+        <w:tc>
+          <w:tcPr>
+            <w:tcW w:w="2303" w:type="dxa"/>
+          </w:tcPr>
+          <w:p>
+            <w:pPr>
+              <w:rPr>
+                <w:rFonts w:cstheme="minorHAnsi"/>
+                <w:lang w:val="en-GB"/>
+              </w:rPr>
+            </w:pPr>
+            <w:r>
+              <w:rPr>
+                <w:rFonts w:cstheme="minorHAnsi"/>
+                <w:lang w:val="en-GB"/>
+              </w:rPr>
+              <w:t>0.98 Tesla</w:t>
+            </w:r>
+          </w:p>
+        </w:tc>
+        <w:tc>
+          <w:tcPr>
+            <w:tcW w:w="2303" w:type="dxa"/>
+          </w:tcPr>
+          <w:p>
+            <w:pPr>
+              <w:rPr>
+                <w:rFonts w:cstheme="minorHAnsi"/>
+                <w:b/>
+                <w:bCs/>
+                <w:lang w:val="en-GB"/>
+              </w:rPr>
+            </w:pPr>
+            <w:r>
+              <w:rPr>
+                <w:rFonts w:cstheme="minorHAnsi"/>
+                <w:b/>
+                <w:bCs/>
+                <w:lang w:val="en-GB"/>
+              </w:rPr>
+              <w:t>Phase resistance</w:t>
+            </w:r>
+          </w:p>
+        </w:tc>
+        <w:tc>
+          <w:tcPr>
+            <w:tcW w:w="2303" w:type="dxa"/>
+          </w:tcPr>
+          <w:p>
+            <w:pPr>
+              <w:ind w:firstLine="0"/>
+              <w:jc w:val="center"/>
+              <w:rPr>
+                <w:rFonts w:cstheme="minorHAnsi"/>
+                <w:lang w:val="en-GB"/>
+              </w:rPr>
+            </w:pPr>
+            <w:r>
+              <w:rPr>
+                <w:rFonts w:cstheme="minorHAnsi"/>
+                <w:lang w:val="en-GB"/>
+              </w:rPr>
+              <w:t>0.278 ohm</w:t>
+            </w:r>
+          </w:p>
+        </w:tc>
+      </w:tr>
+      <w:tr>
+        <w:trPr>
+          <w:jc w:val="center"/>
+        </w:trPr>
+        <w:tc>
+          <w:tcPr>
+            <w:tcW w:w="2303" w:type="dxa"/>
+          </w:tcPr>
+          <w:p>
+            <w:pPr>
+              <w:rPr>
+                <w:rFonts w:cstheme="minorHAnsi"/>
+                <w:b/>
+                <w:bCs/>
+                <w:lang w:val="en-GB"/>
+              </w:rPr>
+            </w:pPr>
+            <w:r>
+              <w:rPr>
+                <w:rFonts w:cstheme="minorHAnsi"/>
+                <w:b/>
+                <w:bCs/>
+                <w:lang w:val="en-GB"/>
+              </w:rPr>
+              <w:t>Magnet Thickness</w:t>
+            </w:r>
+          </w:p>
+        </w:tc>
+        <w:tc>
+          <w:tcPr>
+            <w:tcW w:w="2303" w:type="dxa"/>
+          </w:tcPr>
+          <w:p>
+            <w:pPr>
+              <w:rPr>
+                <w:rFonts w:cstheme="minorHAnsi"/>
+                <w:lang w:val="en-GB"/>
+              </w:rPr>
+            </w:pPr>
+            <w:r>
+              <w:rPr>
+                <w:rFonts w:cstheme="minorHAnsi"/>
+                <w:lang w:val="en-GB"/>
+              </w:rPr>
+              <w:t>4 mm</w:t>
+            </w:r>
+          </w:p>
+        </w:tc>
+        <w:tc>
+          <w:tcPr>
+            <w:tcW w:w="2303" w:type="dxa"/>
+          </w:tcPr>
+          <w:p>
+            <w:pPr>
+              <w:rPr>
+                <w:rFonts w:cstheme="minorHAnsi"/>
+                <w:b/>
+                <w:bCs/>
+                <w:lang w:val="en-GB"/>
+              </w:rPr>
+            </w:pPr>
+            <w:r>
+              <w:rPr>
+                <w:rFonts w:cstheme="minorHAnsi"/>
+                <w:b/>
+                <w:bCs/>
+                <w:lang w:val="en-GB"/>
+              </w:rPr>
+              <w:t>Phase Inductance</w:t>
+            </w:r>
+          </w:p>
+        </w:tc>
+        <w:tc>
+          <w:tcPr>
+            <w:tcW w:w="2303" w:type="dxa"/>
+          </w:tcPr>
+          <w:p>
+            <w:pPr>
+              <w:ind w:firstLine="0"/>
+              <w:jc w:val="center"/>
+              <w:rPr>
+                <w:rFonts w:cstheme="minorHAnsi"/>
+                <w:lang w:val="en-GB"/>
+              </w:rPr>
+            </w:pPr>
+            <w:r>
+              <w:rPr>
+                <w:rFonts w:cstheme="minorHAnsi"/>
+                <w:lang w:val="en-GB"/>
+              </w:rPr>
+              <w:t>162 mH</w:t>
+            </w:r>
+          </w:p>
+        </w:tc>
+      </w:tr>
+    </w:tbl>
+    <w:p>
+      <w:pPr>
+        <w:ind w:firstLine="0"/>
+        <w:rPr>
+          <w:rFonts w:eastAsiaTheme="minorEastAsia"/>
+        </w:rPr>
+      </w:pPr>
+    </w:p>
+    <w:p>
+      <w:pPr>
+        <w:ind w:firstLine="0"/>
+        <w:rPr>
+          <w:rFonts w:eastAsiaTheme="minorEastAsia"/>
+        </w:rPr>
+      </w:pPr>
     </w:p>
     <w:p>
       <w:pPr>
@@ -7984,7 +11611,7 @@
     <w:lsdException w:name="Table Web 2" w:semiHidden="1" w:unhideWhenUsed="1"/>
     <w:lsdException w:name="Table Web 3" w:semiHidden="1" w:unhideWhenUsed="1"/>
     <w:lsdException w:name="Balloon Text" w:semiHidden="1" w:unhideWhenUsed="1"/>
-    <w:lsdException w:name="Table Grid" w:uiPriority="39"/>
+    <w:lsdException w:name="Table Grid" w:uiPriority="59"/>
     <w:lsdException w:name="Table Theme" w:semiHidden="1" w:unhideWhenUsed="1"/>
     <w:lsdException w:name="Placeholder Text" w:semiHidden="1"/>
     <w:lsdException w:name="No Spacing" w:uiPriority="1" w:qFormat="1"/>
@@ -8423,7 +12050,7 @@
   <w:style w:type="table" w:styleId="TabloKlavuzu">
     <w:name w:val="Table Grid"/>
     <w:basedOn w:val="NormalTablo"/>
-    <w:uiPriority w:val="39"/>
+    <w:uiPriority w:val="59"/>
     <w:rsid w:val="00887B7D"/>
     <w:pPr>
       <w:spacing w:after="0" w:line="240" w:lineRule="auto"/>
